--- a/4.4 Caso de Teste - UC-19 Editar receita.docx
+++ b/4.4 Caso de Teste - UC-19 Editar receita.docx
@@ -2256,19 +2256,8 @@
                 <w:bCs/>
                 <w:sz w:val="24"/>
               </w:rPr>
-              <w:t>0</w:t>
-            </w:r>
-            <w:r>
-              <w:rPr>
-                <w:rFonts w:ascii="Arial" w:hAnsi="Arial" w:cs="Arial"/>
-                <w:b/>
-                <w:bCs/>
-                <w:sz w:val="24"/>
-              </w:rPr>
-              <w:t>2</w:t>
-            </w:r>
-            <w:bookmarkStart w:id="0" w:name="_GoBack"/>
-            <w:bookmarkEnd w:id="0"/>
+              <w:t>02</w:t>
+            </w:r>
           </w:p>
         </w:tc>
         <w:tc>
@@ -2357,6 +2346,22 @@
                 <w:bCs/>
               </w:rPr>
               <w:t>Máquina com patrimônio “MAQ1234”</w:t>
+            </w:r>
+            <w:r>
+              <w:rPr>
+                <w:rFonts w:ascii="Arial" w:hAnsi="Arial" w:cs="Arial"/>
+                <w:b/>
+                <w:bCs/>
+              </w:rPr>
+              <w:t xml:space="preserve"> </w:t>
+            </w:r>
+            <w:r>
+              <w:rPr>
+                <w:rFonts w:ascii="Arial" w:hAnsi="Arial" w:cs="Arial"/>
+                <w:b/>
+                <w:bCs/>
+              </w:rPr>
+              <w:t>cadastrada</w:t>
             </w:r>
           </w:p>
         </w:tc>
@@ -5597,6 +5602,2521 @@
                 <w:szCs w:val="18"/>
               </w:rPr>
               <w:t>ERRO: NENHUM RESULTADO ENCONTRADO</w:t>
+            </w:r>
+          </w:p>
+        </w:tc>
+      </w:tr>
+    </w:tbl>
+    <w:p>
+      <w:pPr>
+        <w:spacing w:after="0"/>
+      </w:pPr>
+    </w:p>
+    <w:tbl>
+      <w:tblPr>
+        <w:tblW w:w="9283" w:type="dxa"/>
+        <w:tblInd w:w="-72" w:type="dxa"/>
+        <w:tblBorders>
+          <w:top w:val="single" w:sz="4" w:space="0" w:color="auto"/>
+          <w:left w:val="single" w:sz="4" w:space="0" w:color="auto"/>
+          <w:bottom w:val="single" w:sz="4" w:space="0" w:color="auto"/>
+          <w:right w:val="single" w:sz="4" w:space="0" w:color="auto"/>
+          <w:insideH w:val="single" w:sz="4" w:space="0" w:color="auto"/>
+          <w:insideV w:val="single" w:sz="4" w:space="0" w:color="auto"/>
+        </w:tblBorders>
+        <w:tblCellMar>
+          <w:left w:w="70" w:type="dxa"/>
+          <w:right w:w="70" w:type="dxa"/>
+        </w:tblCellMar>
+        <w:tblLook w:val="0000" w:firstRow="0" w:lastRow="0" w:firstColumn="0" w:lastColumn="0" w:noHBand="0" w:noVBand="0"/>
+      </w:tblPr>
+      <w:tblGrid>
+        <w:gridCol w:w="1236"/>
+        <w:gridCol w:w="1228"/>
+        <w:gridCol w:w="1402"/>
+        <w:gridCol w:w="1359"/>
+        <w:gridCol w:w="1393"/>
+        <w:gridCol w:w="1314"/>
+        <w:gridCol w:w="1351"/>
+      </w:tblGrid>
+      <w:tr>
+        <w:tc>
+          <w:tcPr>
+            <w:tcW w:w="1236" w:type="dxa"/>
+            <w:tcBorders>
+              <w:bottom w:val="single" w:sz="4" w:space="0" w:color="auto"/>
+            </w:tcBorders>
+            <w:shd w:val="clear" w:color="auto" w:fill="BFBFBF" w:themeFill="background1" w:themeFillShade="BF"/>
+          </w:tcPr>
+          <w:p>
+            <w:pPr>
+              <w:pStyle w:val="Cabealho"/>
+              <w:jc w:val="center"/>
+              <w:rPr>
+                <w:rFonts w:ascii="Arial" w:hAnsi="Arial" w:cs="Arial"/>
+                <w:b/>
+              </w:rPr>
+            </w:pPr>
+            <w:r>
+              <w:rPr>
+                <w:rFonts w:ascii="Arial" w:hAnsi="Arial" w:cs="Arial"/>
+                <w:b/>
+              </w:rPr>
+              <w:t>Aplicado em</w:t>
+            </w:r>
+          </w:p>
+        </w:tc>
+        <w:tc>
+          <w:tcPr>
+            <w:tcW w:w="1228" w:type="dxa"/>
+            <w:tcBorders>
+              <w:bottom w:val="single" w:sz="4" w:space="0" w:color="auto"/>
+            </w:tcBorders>
+            <w:shd w:val="clear" w:color="auto" w:fill="BFBFBF" w:themeFill="background1" w:themeFillShade="BF"/>
+          </w:tcPr>
+          <w:p>
+            <w:pPr>
+              <w:pStyle w:val="Cabealho"/>
+              <w:jc w:val="center"/>
+              <w:rPr>
+                <w:rFonts w:ascii="Arial" w:hAnsi="Arial" w:cs="Arial"/>
+                <w:b/>
+              </w:rPr>
+            </w:pPr>
+            <w:r>
+              <w:rPr>
+                <w:rFonts w:ascii="Arial" w:hAnsi="Arial" w:cs="Arial"/>
+                <w:b/>
+              </w:rPr>
+              <w:t>Aplicado</w:t>
+            </w:r>
+          </w:p>
+          <w:p>
+            <w:pPr>
+              <w:pStyle w:val="Cabealho"/>
+              <w:jc w:val="center"/>
+              <w:rPr>
+                <w:rFonts w:ascii="Arial" w:hAnsi="Arial" w:cs="Arial"/>
+                <w:b/>
+              </w:rPr>
+            </w:pPr>
+            <w:proofErr w:type="gramStart"/>
+            <w:r>
+              <w:rPr>
+                <w:rFonts w:ascii="Arial" w:hAnsi="Arial" w:cs="Arial"/>
+                <w:b/>
+              </w:rPr>
+              <w:t>por</w:t>
+            </w:r>
+            <w:proofErr w:type="gramEnd"/>
+          </w:p>
+        </w:tc>
+        <w:tc>
+          <w:tcPr>
+            <w:tcW w:w="1402" w:type="dxa"/>
+            <w:tcBorders>
+              <w:bottom w:val="single" w:sz="4" w:space="0" w:color="auto"/>
+            </w:tcBorders>
+            <w:shd w:val="clear" w:color="auto" w:fill="BFBFBF" w:themeFill="background1" w:themeFillShade="BF"/>
+          </w:tcPr>
+          <w:p>
+            <w:pPr>
+              <w:pStyle w:val="Cabealho"/>
+              <w:jc w:val="center"/>
+              <w:rPr>
+                <w:rFonts w:ascii="Arial" w:hAnsi="Arial" w:cs="Arial"/>
+                <w:b/>
+              </w:rPr>
+            </w:pPr>
+            <w:r>
+              <w:rPr>
+                <w:rFonts w:ascii="Arial" w:hAnsi="Arial" w:cs="Arial"/>
+                <w:b/>
+              </w:rPr>
+              <w:t>Quantidade</w:t>
+            </w:r>
+          </w:p>
+          <w:p>
+            <w:pPr>
+              <w:pStyle w:val="Cabealho"/>
+              <w:jc w:val="center"/>
+              <w:rPr>
+                <w:rFonts w:ascii="Arial" w:hAnsi="Arial" w:cs="Arial"/>
+                <w:b/>
+              </w:rPr>
+            </w:pPr>
+            <w:proofErr w:type="gramStart"/>
+            <w:r>
+              <w:rPr>
+                <w:rFonts w:ascii="Arial" w:hAnsi="Arial" w:cs="Arial"/>
+                <w:b/>
+              </w:rPr>
+              <w:t>de</w:t>
+            </w:r>
+            <w:proofErr w:type="gramEnd"/>
+            <w:r>
+              <w:rPr>
+                <w:rFonts w:ascii="Arial" w:hAnsi="Arial" w:cs="Arial"/>
+                <w:b/>
+              </w:rPr>
+              <w:t xml:space="preserve"> falhas</w:t>
+            </w:r>
+          </w:p>
+        </w:tc>
+        <w:tc>
+          <w:tcPr>
+            <w:tcW w:w="1359" w:type="dxa"/>
+            <w:tcBorders>
+              <w:bottom w:val="single" w:sz="4" w:space="0" w:color="auto"/>
+            </w:tcBorders>
+            <w:shd w:val="clear" w:color="auto" w:fill="BFBFBF" w:themeFill="background1" w:themeFillShade="BF"/>
+          </w:tcPr>
+          <w:p>
+            <w:pPr>
+              <w:pStyle w:val="Cabealho"/>
+              <w:jc w:val="center"/>
+              <w:rPr>
+                <w:rFonts w:ascii="Arial" w:hAnsi="Arial" w:cs="Arial"/>
+                <w:b/>
+              </w:rPr>
+            </w:pPr>
+            <w:r>
+              <w:rPr>
+                <w:rFonts w:ascii="Arial" w:hAnsi="Arial" w:cs="Arial"/>
+                <w:b/>
+              </w:rPr>
+              <w:t>Depurado por</w:t>
+            </w:r>
+          </w:p>
+        </w:tc>
+        <w:tc>
+          <w:tcPr>
+            <w:tcW w:w="1393" w:type="dxa"/>
+            <w:tcBorders>
+              <w:bottom w:val="single" w:sz="4" w:space="0" w:color="auto"/>
+            </w:tcBorders>
+            <w:shd w:val="clear" w:color="auto" w:fill="BFBFBF" w:themeFill="background1" w:themeFillShade="BF"/>
+          </w:tcPr>
+          <w:p>
+            <w:pPr>
+              <w:pStyle w:val="Cabealho"/>
+              <w:jc w:val="center"/>
+              <w:rPr>
+                <w:rFonts w:ascii="Arial" w:hAnsi="Arial" w:cs="Arial"/>
+                <w:b/>
+              </w:rPr>
+            </w:pPr>
+            <w:r>
+              <w:rPr>
+                <w:rFonts w:ascii="Arial" w:hAnsi="Arial" w:cs="Arial"/>
+                <w:b/>
+              </w:rPr>
+              <w:t>Reaplicado</w:t>
+            </w:r>
+          </w:p>
+          <w:p>
+            <w:pPr>
+              <w:pStyle w:val="Cabealho"/>
+              <w:jc w:val="center"/>
+              <w:rPr>
+                <w:rFonts w:ascii="Arial" w:hAnsi="Arial" w:cs="Arial"/>
+                <w:b/>
+              </w:rPr>
+            </w:pPr>
+            <w:proofErr w:type="gramStart"/>
+            <w:r>
+              <w:rPr>
+                <w:rFonts w:ascii="Arial" w:hAnsi="Arial" w:cs="Arial"/>
+                <w:b/>
+              </w:rPr>
+              <w:t>em</w:t>
+            </w:r>
+            <w:proofErr w:type="gramEnd"/>
+          </w:p>
+        </w:tc>
+        <w:tc>
+          <w:tcPr>
+            <w:tcW w:w="1314" w:type="dxa"/>
+            <w:tcBorders>
+              <w:bottom w:val="single" w:sz="4" w:space="0" w:color="auto"/>
+            </w:tcBorders>
+            <w:shd w:val="clear" w:color="auto" w:fill="BFBFBF" w:themeFill="background1" w:themeFillShade="BF"/>
+          </w:tcPr>
+          <w:p>
+            <w:pPr>
+              <w:pStyle w:val="Cabealho"/>
+              <w:jc w:val="center"/>
+              <w:rPr>
+                <w:rFonts w:ascii="Arial" w:hAnsi="Arial" w:cs="Arial"/>
+                <w:b/>
+              </w:rPr>
+            </w:pPr>
+            <w:r>
+              <w:rPr>
+                <w:rFonts w:ascii="Arial" w:hAnsi="Arial" w:cs="Arial"/>
+                <w:b/>
+              </w:rPr>
+              <w:t>Reaplicado</w:t>
+            </w:r>
+          </w:p>
+          <w:p>
+            <w:pPr>
+              <w:pStyle w:val="Cabealho"/>
+              <w:jc w:val="center"/>
+              <w:rPr>
+                <w:rFonts w:ascii="Arial" w:hAnsi="Arial" w:cs="Arial"/>
+                <w:b/>
+              </w:rPr>
+            </w:pPr>
+            <w:proofErr w:type="gramStart"/>
+            <w:r>
+              <w:rPr>
+                <w:rFonts w:ascii="Arial" w:hAnsi="Arial" w:cs="Arial"/>
+                <w:b/>
+              </w:rPr>
+              <w:t>por</w:t>
+            </w:r>
+            <w:proofErr w:type="gramEnd"/>
+          </w:p>
+        </w:tc>
+        <w:tc>
+          <w:tcPr>
+            <w:tcW w:w="1351" w:type="dxa"/>
+            <w:tcBorders>
+              <w:bottom w:val="single" w:sz="4" w:space="0" w:color="auto"/>
+            </w:tcBorders>
+            <w:shd w:val="clear" w:color="auto" w:fill="BFBFBF" w:themeFill="background1" w:themeFillShade="BF"/>
+          </w:tcPr>
+          <w:p>
+            <w:pPr>
+              <w:pStyle w:val="Cabealho"/>
+              <w:jc w:val="center"/>
+              <w:rPr>
+                <w:rFonts w:ascii="Arial" w:hAnsi="Arial" w:cs="Arial"/>
+                <w:b/>
+              </w:rPr>
+            </w:pPr>
+            <w:r>
+              <w:rPr>
+                <w:rFonts w:ascii="Arial" w:hAnsi="Arial" w:cs="Arial"/>
+                <w:b/>
+              </w:rPr>
+              <w:t>Quantidade</w:t>
+            </w:r>
+          </w:p>
+          <w:p>
+            <w:pPr>
+              <w:pStyle w:val="Cabealho"/>
+              <w:jc w:val="center"/>
+              <w:rPr>
+                <w:rFonts w:ascii="Arial" w:hAnsi="Arial" w:cs="Arial"/>
+                <w:b/>
+              </w:rPr>
+            </w:pPr>
+            <w:proofErr w:type="gramStart"/>
+            <w:r>
+              <w:rPr>
+                <w:rFonts w:ascii="Arial" w:hAnsi="Arial" w:cs="Arial"/>
+                <w:b/>
+              </w:rPr>
+              <w:t>de</w:t>
+            </w:r>
+            <w:proofErr w:type="gramEnd"/>
+            <w:r>
+              <w:rPr>
+                <w:rFonts w:ascii="Arial" w:hAnsi="Arial" w:cs="Arial"/>
+                <w:b/>
+              </w:rPr>
+              <w:t xml:space="preserve"> falhas</w:t>
+            </w:r>
+          </w:p>
+        </w:tc>
+      </w:tr>
+      <w:tr>
+        <w:trPr>
+          <w:trHeight w:val="189"/>
+        </w:trPr>
+        <w:tc>
+          <w:tcPr>
+            <w:tcW w:w="1236" w:type="dxa"/>
+          </w:tcPr>
+          <w:p>
+            <w:pPr>
+              <w:pStyle w:val="Cabealho"/>
+              <w:jc w:val="center"/>
+              <w:rPr>
+                <w:rFonts w:ascii="Arial" w:hAnsi="Arial" w:cs="Arial"/>
+                <w:b/>
+                <w:bCs/>
+              </w:rPr>
+            </w:pPr>
+          </w:p>
+        </w:tc>
+        <w:tc>
+          <w:tcPr>
+            <w:tcW w:w="1228" w:type="dxa"/>
+          </w:tcPr>
+          <w:p>
+            <w:pPr>
+              <w:pStyle w:val="Cabealho"/>
+              <w:jc w:val="center"/>
+              <w:rPr>
+                <w:rFonts w:ascii="Arial" w:hAnsi="Arial" w:cs="Arial"/>
+                <w:b/>
+                <w:bCs/>
+              </w:rPr>
+            </w:pPr>
+          </w:p>
+        </w:tc>
+        <w:tc>
+          <w:tcPr>
+            <w:tcW w:w="1402" w:type="dxa"/>
+          </w:tcPr>
+          <w:p>
+            <w:pPr>
+              <w:pStyle w:val="Cabealho"/>
+              <w:jc w:val="center"/>
+              <w:rPr>
+                <w:rFonts w:ascii="Arial" w:hAnsi="Arial" w:cs="Arial"/>
+                <w:b/>
+                <w:bCs/>
+              </w:rPr>
+            </w:pPr>
+          </w:p>
+        </w:tc>
+        <w:tc>
+          <w:tcPr>
+            <w:tcW w:w="1359" w:type="dxa"/>
+          </w:tcPr>
+          <w:p>
+            <w:pPr>
+              <w:pStyle w:val="Cabealho"/>
+              <w:jc w:val="center"/>
+              <w:rPr>
+                <w:rFonts w:ascii="Arial" w:hAnsi="Arial" w:cs="Arial"/>
+                <w:b/>
+                <w:bCs/>
+              </w:rPr>
+            </w:pPr>
+          </w:p>
+        </w:tc>
+        <w:tc>
+          <w:tcPr>
+            <w:tcW w:w="1393" w:type="dxa"/>
+          </w:tcPr>
+          <w:p>
+            <w:pPr>
+              <w:pStyle w:val="Cabealho"/>
+              <w:jc w:val="center"/>
+              <w:rPr>
+                <w:rFonts w:ascii="Arial" w:hAnsi="Arial" w:cs="Arial"/>
+                <w:b/>
+                <w:bCs/>
+              </w:rPr>
+            </w:pPr>
+          </w:p>
+        </w:tc>
+        <w:tc>
+          <w:tcPr>
+            <w:tcW w:w="1314" w:type="dxa"/>
+          </w:tcPr>
+          <w:p>
+            <w:pPr>
+              <w:pStyle w:val="Cabealho"/>
+              <w:jc w:val="center"/>
+              <w:rPr>
+                <w:rFonts w:ascii="Arial" w:hAnsi="Arial" w:cs="Arial"/>
+                <w:b/>
+                <w:bCs/>
+              </w:rPr>
+            </w:pPr>
+          </w:p>
+        </w:tc>
+        <w:tc>
+          <w:tcPr>
+            <w:tcW w:w="1351" w:type="dxa"/>
+          </w:tcPr>
+          <w:p>
+            <w:pPr>
+              <w:pStyle w:val="Cabealho"/>
+              <w:jc w:val="center"/>
+              <w:rPr>
+                <w:rFonts w:ascii="Arial" w:hAnsi="Arial" w:cs="Arial"/>
+                <w:b/>
+                <w:bCs/>
+              </w:rPr>
+            </w:pPr>
+          </w:p>
+        </w:tc>
+      </w:tr>
+    </w:tbl>
+    <w:p/>
+    <w:p/>
+    <w:p/>
+    <w:p/>
+    <w:p/>
+    <w:p/>
+    <w:p/>
+    <w:p/>
+    <w:p/>
+    <w:p/>
+    <w:p/>
+    <w:p/>
+    <w:p/>
+    <w:p/>
+    <w:p/>
+    <w:p/>
+    <w:p/>
+    <w:p/>
+    <w:p/>
+    <w:tbl>
+      <w:tblPr>
+        <w:tblW w:w="9214" w:type="dxa"/>
+        <w:tblInd w:w="-72" w:type="dxa"/>
+        <w:tblBorders>
+          <w:top w:val="single" w:sz="4" w:space="0" w:color="auto"/>
+          <w:left w:val="single" w:sz="4" w:space="0" w:color="auto"/>
+          <w:bottom w:val="single" w:sz="4" w:space="0" w:color="auto"/>
+          <w:right w:val="single" w:sz="4" w:space="0" w:color="auto"/>
+          <w:insideH w:val="single" w:sz="4" w:space="0" w:color="auto"/>
+          <w:insideV w:val="single" w:sz="4" w:space="0" w:color="auto"/>
+        </w:tblBorders>
+        <w:tblLayout w:type="fixed"/>
+        <w:tblCellMar>
+          <w:left w:w="70" w:type="dxa"/>
+          <w:right w:w="70" w:type="dxa"/>
+        </w:tblCellMar>
+        <w:tblLook w:val="0000" w:firstRow="0" w:lastRow="0" w:firstColumn="0" w:lastColumn="0" w:noHBand="0" w:noVBand="0"/>
+      </w:tblPr>
+      <w:tblGrid>
+        <w:gridCol w:w="1135"/>
+        <w:gridCol w:w="425"/>
+        <w:gridCol w:w="1559"/>
+        <w:gridCol w:w="1559"/>
+        <w:gridCol w:w="1418"/>
+        <w:gridCol w:w="1559"/>
+        <w:gridCol w:w="1559"/>
+      </w:tblGrid>
+      <w:tr>
+        <w:tc>
+          <w:tcPr>
+            <w:tcW w:w="1135" w:type="dxa"/>
+            <w:tcBorders>
+              <w:bottom w:val="single" w:sz="4" w:space="0" w:color="auto"/>
+            </w:tcBorders>
+            <w:shd w:val="clear" w:color="auto" w:fill="BFBFBF" w:themeFill="background1" w:themeFillShade="BF"/>
+          </w:tcPr>
+          <w:p>
+            <w:pPr>
+              <w:pStyle w:val="Cabealho"/>
+              <w:jc w:val="center"/>
+              <w:rPr>
+                <w:rFonts w:ascii="Arial" w:hAnsi="Arial" w:cs="Arial"/>
+                <w:b/>
+              </w:rPr>
+            </w:pPr>
+            <w:r>
+              <w:rPr>
+                <w:rFonts w:ascii="Arial" w:hAnsi="Arial" w:cs="Arial"/>
+                <w:b/>
+              </w:rPr>
+              <w:lastRenderedPageBreak/>
+              <w:t>CT NO.</w:t>
+            </w:r>
+          </w:p>
+        </w:tc>
+        <w:tc>
+          <w:tcPr>
+            <w:tcW w:w="8079" w:type="dxa"/>
+            <w:gridSpan w:val="6"/>
+            <w:tcBorders>
+              <w:bottom w:val="single" w:sz="4" w:space="0" w:color="auto"/>
+            </w:tcBorders>
+            <w:shd w:val="clear" w:color="auto" w:fill="BFBFBF" w:themeFill="background1" w:themeFillShade="BF"/>
+            <w:vAlign w:val="center"/>
+          </w:tcPr>
+          <w:p>
+            <w:pPr>
+              <w:pStyle w:val="Cabealho"/>
+              <w:jc w:val="center"/>
+              <w:rPr>
+                <w:rFonts w:ascii="Arial" w:hAnsi="Arial" w:cs="Arial"/>
+                <w:b/>
+              </w:rPr>
+            </w:pPr>
+            <w:r>
+              <w:rPr>
+                <w:rFonts w:ascii="Arial" w:hAnsi="Arial" w:cs="Arial"/>
+                <w:b/>
+              </w:rPr>
+              <w:t>PROPÓSITO</w:t>
+            </w:r>
+          </w:p>
+        </w:tc>
+      </w:tr>
+      <w:tr>
+        <w:trPr>
+          <w:trHeight w:val="189"/>
+        </w:trPr>
+        <w:tc>
+          <w:tcPr>
+            <w:tcW w:w="1135" w:type="dxa"/>
+            <w:tcBorders>
+              <w:bottom w:val="single" w:sz="4" w:space="0" w:color="auto"/>
+            </w:tcBorders>
+          </w:tcPr>
+          <w:p>
+            <w:pPr>
+              <w:pStyle w:val="Cabealho"/>
+              <w:jc w:val="center"/>
+              <w:rPr>
+                <w:rFonts w:ascii="Arial" w:hAnsi="Arial" w:cs="Arial"/>
+                <w:b/>
+                <w:bCs/>
+              </w:rPr>
+            </w:pPr>
+            <w:r>
+              <w:rPr>
+                <w:rFonts w:ascii="Arial" w:hAnsi="Arial" w:cs="Arial"/>
+                <w:b/>
+                <w:bCs/>
+                <w:sz w:val="24"/>
+              </w:rPr>
+              <w:t>03</w:t>
+            </w:r>
+          </w:p>
+        </w:tc>
+        <w:tc>
+          <w:tcPr>
+            <w:tcW w:w="8079" w:type="dxa"/>
+            <w:gridSpan w:val="6"/>
+            <w:tcBorders>
+              <w:bottom w:val="single" w:sz="4" w:space="0" w:color="auto"/>
+            </w:tcBorders>
+          </w:tcPr>
+          <w:p>
+            <w:pPr>
+              <w:pStyle w:val="Cabealho"/>
+              <w:rPr>
+                <w:rFonts w:ascii="Arial" w:hAnsi="Arial" w:cs="Arial"/>
+                <w:b/>
+                <w:bCs/>
+              </w:rPr>
+            </w:pPr>
+            <w:r>
+              <w:rPr>
+                <w:rFonts w:ascii="Arial" w:hAnsi="Arial" w:cs="Arial"/>
+                <w:b/>
+                <w:bCs/>
+              </w:rPr>
+              <w:t>VALIDAR A EDIÇÃO DE</w:t>
+            </w:r>
+            <w:r>
+              <w:rPr>
+                <w:rFonts w:ascii="Arial" w:hAnsi="Arial" w:cs="Arial"/>
+                <w:b/>
+                <w:bCs/>
+                <w:color w:val="FF0000"/>
+              </w:rPr>
+              <w:t xml:space="preserve"> </w:t>
+            </w:r>
+            <w:r>
+              <w:rPr>
+                <w:rFonts w:ascii="Arial" w:hAnsi="Arial" w:cs="Arial"/>
+                <w:b/>
+                <w:bCs/>
+              </w:rPr>
+              <w:t xml:space="preserve">CADASTRO DE </w:t>
+            </w:r>
+            <w:r>
+              <w:rPr>
+                <w:rFonts w:ascii="Arial" w:hAnsi="Arial" w:cs="Arial"/>
+                <w:b/>
+                <w:bCs/>
+              </w:rPr>
+              <w:t xml:space="preserve">RECEITAS </w:t>
+            </w:r>
+            <w:r>
+              <w:rPr>
+                <w:rFonts w:ascii="Arial" w:hAnsi="Arial" w:cs="Arial"/>
+                <w:b/>
+                <w:bCs/>
+              </w:rPr>
+              <w:t>IN</w:t>
+            </w:r>
+            <w:r>
+              <w:rPr>
+                <w:rFonts w:ascii="Arial" w:hAnsi="Arial" w:cs="Arial"/>
+                <w:b/>
+                <w:bCs/>
+              </w:rPr>
+              <w:t>FORMANDO MANUALMENTE O CÓDIGO DA MÁQUINA</w:t>
+            </w:r>
+          </w:p>
+        </w:tc>
+      </w:tr>
+      <w:tr>
+        <w:tc>
+          <w:tcPr>
+            <w:tcW w:w="9214" w:type="dxa"/>
+            <w:gridSpan w:val="7"/>
+            <w:tcBorders>
+              <w:bottom w:val="single" w:sz="4" w:space="0" w:color="auto"/>
+            </w:tcBorders>
+            <w:shd w:val="clear" w:color="auto" w:fill="BFBFBF" w:themeFill="background1" w:themeFillShade="BF"/>
+          </w:tcPr>
+          <w:p>
+            <w:pPr>
+              <w:pStyle w:val="Cabealho"/>
+              <w:jc w:val="center"/>
+              <w:rPr>
+                <w:rFonts w:ascii="Arial" w:hAnsi="Arial" w:cs="Arial"/>
+                <w:b/>
+              </w:rPr>
+            </w:pPr>
+            <w:r>
+              <w:rPr>
+                <w:rFonts w:ascii="Arial" w:hAnsi="Arial" w:cs="Arial"/>
+                <w:b/>
+              </w:rPr>
+              <w:t>PRÉ-CONDIÇÕES</w:t>
+            </w:r>
+          </w:p>
+        </w:tc>
+      </w:tr>
+      <w:tr>
+        <w:trPr>
+          <w:trHeight w:val="189"/>
+        </w:trPr>
+        <w:tc>
+          <w:tcPr>
+            <w:tcW w:w="9214" w:type="dxa"/>
+            <w:gridSpan w:val="7"/>
+            <w:tcBorders>
+              <w:bottom w:val="single" w:sz="4" w:space="0" w:color="auto"/>
+            </w:tcBorders>
+          </w:tcPr>
+          <w:p>
+            <w:pPr>
+              <w:pStyle w:val="Cabealho"/>
+              <w:rPr>
+                <w:rFonts w:ascii="Arial" w:hAnsi="Arial" w:cs="Arial"/>
+                <w:b/>
+                <w:bCs/>
+              </w:rPr>
+            </w:pPr>
+            <w:r>
+              <w:rPr>
+                <w:rFonts w:ascii="Arial" w:hAnsi="Arial" w:cs="Arial"/>
+                <w:b/>
+                <w:bCs/>
+              </w:rPr>
+              <w:t>Máquina com patrimônio “MAQ1234”</w:t>
+            </w:r>
+            <w:r>
+              <w:rPr>
+                <w:rFonts w:ascii="Arial" w:hAnsi="Arial" w:cs="Arial"/>
+                <w:b/>
+                <w:bCs/>
+              </w:rPr>
+              <w:t xml:space="preserve"> cadastrada</w:t>
+            </w:r>
+          </w:p>
+        </w:tc>
+      </w:tr>
+      <w:tr>
+        <w:trPr>
+          <w:trHeight w:val="473"/>
+        </w:trPr>
+        <w:tc>
+          <w:tcPr>
+            <w:tcW w:w="1560" w:type="dxa"/>
+            <w:gridSpan w:val="2"/>
+            <w:tcBorders>
+              <w:bottom w:val="single" w:sz="4" w:space="0" w:color="auto"/>
+            </w:tcBorders>
+            <w:shd w:val="clear" w:color="auto" w:fill="BFBFBF" w:themeFill="background1" w:themeFillShade="BF"/>
+            <w:vAlign w:val="center"/>
+          </w:tcPr>
+          <w:p>
+            <w:pPr>
+              <w:pStyle w:val="Cabealho"/>
+              <w:jc w:val="center"/>
+              <w:rPr>
+                <w:rFonts w:ascii="Arial" w:hAnsi="Arial" w:cs="Arial"/>
+                <w:b/>
+              </w:rPr>
+            </w:pPr>
+            <w:r>
+              <w:rPr>
+                <w:rFonts w:ascii="Arial" w:hAnsi="Arial" w:cs="Arial"/>
+                <w:b/>
+              </w:rPr>
+              <w:t xml:space="preserve">ENTRADA </w:t>
+            </w:r>
+            <w:proofErr w:type="gramStart"/>
+            <w:r>
+              <w:rPr>
+                <w:rFonts w:ascii="Arial" w:hAnsi="Arial" w:cs="Arial"/>
+                <w:b/>
+              </w:rPr>
+              <w:t>1</w:t>
+            </w:r>
+            <w:proofErr w:type="gramEnd"/>
+          </w:p>
+        </w:tc>
+        <w:tc>
+          <w:tcPr>
+            <w:tcW w:w="1559" w:type="dxa"/>
+            <w:tcBorders>
+              <w:bottom w:val="single" w:sz="4" w:space="0" w:color="auto"/>
+            </w:tcBorders>
+            <w:shd w:val="clear" w:color="auto" w:fill="BFBFBF" w:themeFill="background1" w:themeFillShade="BF"/>
+            <w:vAlign w:val="center"/>
+          </w:tcPr>
+          <w:p>
+            <w:pPr>
+              <w:pStyle w:val="Cabealho"/>
+              <w:jc w:val="center"/>
+              <w:rPr>
+                <w:rFonts w:ascii="Arial" w:hAnsi="Arial" w:cs="Arial"/>
+                <w:b/>
+              </w:rPr>
+            </w:pPr>
+            <w:r>
+              <w:rPr>
+                <w:rFonts w:ascii="Arial" w:hAnsi="Arial" w:cs="Arial"/>
+                <w:b/>
+              </w:rPr>
+              <w:t xml:space="preserve">ENTRADA </w:t>
+            </w:r>
+            <w:proofErr w:type="gramStart"/>
+            <w:r>
+              <w:rPr>
+                <w:rFonts w:ascii="Arial" w:hAnsi="Arial" w:cs="Arial"/>
+                <w:b/>
+              </w:rPr>
+              <w:t>2</w:t>
+            </w:r>
+            <w:proofErr w:type="gramEnd"/>
+          </w:p>
+        </w:tc>
+        <w:tc>
+          <w:tcPr>
+            <w:tcW w:w="1559" w:type="dxa"/>
+            <w:tcBorders>
+              <w:bottom w:val="single" w:sz="4" w:space="0" w:color="auto"/>
+            </w:tcBorders>
+            <w:shd w:val="clear" w:color="auto" w:fill="BFBFBF" w:themeFill="background1" w:themeFillShade="BF"/>
+            <w:vAlign w:val="center"/>
+          </w:tcPr>
+          <w:p>
+            <w:pPr>
+              <w:pStyle w:val="Cabealho"/>
+              <w:jc w:val="center"/>
+              <w:rPr>
+                <w:rFonts w:ascii="Arial" w:hAnsi="Arial" w:cs="Arial"/>
+                <w:b/>
+              </w:rPr>
+            </w:pPr>
+            <w:r>
+              <w:rPr>
+                <w:rFonts w:ascii="Arial" w:hAnsi="Arial" w:cs="Arial"/>
+                <w:b/>
+              </w:rPr>
+              <w:t xml:space="preserve">ENTRADA </w:t>
+            </w:r>
+            <w:proofErr w:type="gramStart"/>
+            <w:r>
+              <w:rPr>
+                <w:rFonts w:ascii="Arial" w:hAnsi="Arial" w:cs="Arial"/>
+                <w:b/>
+              </w:rPr>
+              <w:t>3</w:t>
+            </w:r>
+            <w:proofErr w:type="gramEnd"/>
+          </w:p>
+        </w:tc>
+        <w:tc>
+          <w:tcPr>
+            <w:tcW w:w="1418" w:type="dxa"/>
+            <w:tcBorders>
+              <w:bottom w:val="single" w:sz="4" w:space="0" w:color="auto"/>
+            </w:tcBorders>
+            <w:shd w:val="clear" w:color="auto" w:fill="BFBFBF" w:themeFill="background1" w:themeFillShade="BF"/>
+            <w:vAlign w:val="center"/>
+          </w:tcPr>
+          <w:p>
+            <w:pPr>
+              <w:pStyle w:val="Cabealho"/>
+              <w:jc w:val="center"/>
+              <w:rPr>
+                <w:rFonts w:ascii="Arial" w:hAnsi="Arial" w:cs="Arial"/>
+                <w:b/>
+              </w:rPr>
+            </w:pPr>
+            <w:r>
+              <w:rPr>
+                <w:rFonts w:ascii="Arial" w:hAnsi="Arial" w:cs="Arial"/>
+                <w:b/>
+              </w:rPr>
+              <w:t xml:space="preserve">ENTRADA </w:t>
+            </w:r>
+            <w:proofErr w:type="gramStart"/>
+            <w:r>
+              <w:rPr>
+                <w:rFonts w:ascii="Arial" w:hAnsi="Arial" w:cs="Arial"/>
+                <w:b/>
+              </w:rPr>
+              <w:t>4</w:t>
+            </w:r>
+            <w:proofErr w:type="gramEnd"/>
+          </w:p>
+        </w:tc>
+        <w:tc>
+          <w:tcPr>
+            <w:tcW w:w="1559" w:type="dxa"/>
+            <w:tcBorders>
+              <w:bottom w:val="single" w:sz="4" w:space="0" w:color="auto"/>
+            </w:tcBorders>
+            <w:shd w:val="clear" w:color="auto" w:fill="BFBFBF" w:themeFill="background1" w:themeFillShade="BF"/>
+            <w:vAlign w:val="center"/>
+          </w:tcPr>
+          <w:p>
+            <w:pPr>
+              <w:pStyle w:val="Cabealho"/>
+              <w:jc w:val="center"/>
+              <w:rPr>
+                <w:rFonts w:ascii="Arial" w:hAnsi="Arial" w:cs="Arial"/>
+                <w:b/>
+              </w:rPr>
+            </w:pPr>
+            <w:r>
+              <w:rPr>
+                <w:rFonts w:ascii="Arial" w:hAnsi="Arial" w:cs="Arial"/>
+                <w:b/>
+              </w:rPr>
+              <w:t xml:space="preserve">ENTRADA </w:t>
+            </w:r>
+            <w:proofErr w:type="gramStart"/>
+            <w:r>
+              <w:rPr>
+                <w:rFonts w:ascii="Arial" w:hAnsi="Arial" w:cs="Arial"/>
+                <w:b/>
+              </w:rPr>
+              <w:t>5</w:t>
+            </w:r>
+            <w:proofErr w:type="gramEnd"/>
+          </w:p>
+        </w:tc>
+        <w:tc>
+          <w:tcPr>
+            <w:tcW w:w="1559" w:type="dxa"/>
+            <w:tcBorders>
+              <w:bottom w:val="single" w:sz="4" w:space="0" w:color="auto"/>
+            </w:tcBorders>
+            <w:shd w:val="clear" w:color="auto" w:fill="BFBFBF" w:themeFill="background1" w:themeFillShade="BF"/>
+            <w:vAlign w:val="center"/>
+          </w:tcPr>
+          <w:p>
+            <w:pPr>
+              <w:pStyle w:val="Cabealho"/>
+              <w:jc w:val="center"/>
+              <w:rPr>
+                <w:rFonts w:ascii="Arial" w:hAnsi="Arial" w:cs="Arial"/>
+                <w:b/>
+              </w:rPr>
+            </w:pPr>
+            <w:r>
+              <w:rPr>
+                <w:rFonts w:ascii="Arial" w:hAnsi="Arial" w:cs="Arial"/>
+                <w:b/>
+              </w:rPr>
+              <w:t xml:space="preserve">ENTRADA </w:t>
+            </w:r>
+            <w:proofErr w:type="gramStart"/>
+            <w:r>
+              <w:rPr>
+                <w:rFonts w:ascii="Arial" w:hAnsi="Arial" w:cs="Arial"/>
+                <w:b/>
+              </w:rPr>
+              <w:t>6</w:t>
+            </w:r>
+            <w:proofErr w:type="gramEnd"/>
+          </w:p>
+        </w:tc>
+      </w:tr>
+      <w:tr>
+        <w:trPr>
+          <w:trHeight w:val="573"/>
+        </w:trPr>
+        <w:tc>
+          <w:tcPr>
+            <w:tcW w:w="1560" w:type="dxa"/>
+            <w:gridSpan w:val="2"/>
+            <w:vAlign w:val="center"/>
+          </w:tcPr>
+          <w:p>
+            <w:pPr>
+              <w:spacing w:after="0" w:line="240" w:lineRule="auto"/>
+              <w:jc w:val="center"/>
+              <w:rPr>
+                <w:rFonts w:ascii="Arial" w:hAnsi="Arial" w:cs="Arial"/>
+                <w:b/>
+                <w:bCs/>
+              </w:rPr>
+            </w:pPr>
+            <w:r>
+              <w:rPr>
+                <w:rFonts w:ascii="Arial" w:hAnsi="Arial" w:cs="Arial"/>
+                <w:b/>
+              </w:rPr>
+              <w:t>CÓDIGO D</w:t>
+            </w:r>
+            <w:r>
+              <w:rPr>
+                <w:rFonts w:ascii="Arial" w:hAnsi="Arial" w:cs="Arial"/>
+                <w:b/>
+              </w:rPr>
+              <w:t>A MÁQUINA</w:t>
+            </w:r>
+          </w:p>
+        </w:tc>
+        <w:tc>
+          <w:tcPr>
+            <w:tcW w:w="1559" w:type="dxa"/>
+            <w:vAlign w:val="center"/>
+          </w:tcPr>
+          <w:p>
+            <w:pPr>
+              <w:jc w:val="center"/>
+              <w:rPr>
+                <w:rFonts w:ascii="Arial" w:hAnsi="Arial" w:cs="Arial"/>
+                <w:b/>
+                <w:bCs/>
+              </w:rPr>
+            </w:pPr>
+            <w:r>
+              <w:rPr>
+                <w:rFonts w:ascii="Arial" w:hAnsi="Arial" w:cs="Arial"/>
+                <w:b/>
+              </w:rPr>
+              <w:br/>
+            </w:r>
+            <w:r>
+              <w:rPr>
+                <w:rFonts w:ascii="Arial" w:hAnsi="Arial" w:cs="Arial"/>
+                <w:b/>
+              </w:rPr>
+              <w:t>VALOR</w:t>
+            </w:r>
+          </w:p>
+        </w:tc>
+        <w:tc>
+          <w:tcPr>
+            <w:tcW w:w="1559" w:type="dxa"/>
+            <w:vAlign w:val="center"/>
+          </w:tcPr>
+          <w:p>
+            <w:pPr>
+              <w:spacing w:after="0" w:line="240" w:lineRule="auto"/>
+              <w:jc w:val="center"/>
+              <w:rPr>
+                <w:rFonts w:ascii="Arial" w:hAnsi="Arial" w:cs="Arial"/>
+                <w:b/>
+                <w:bCs/>
+              </w:rPr>
+            </w:pPr>
+            <w:r>
+              <w:rPr>
+                <w:rFonts w:ascii="Arial" w:hAnsi="Arial" w:cs="Arial"/>
+                <w:b/>
+              </w:rPr>
+              <w:t>NATUREZA FINANCEIRA</w:t>
+            </w:r>
+          </w:p>
+        </w:tc>
+        <w:tc>
+          <w:tcPr>
+            <w:tcW w:w="1418" w:type="dxa"/>
+            <w:vAlign w:val="center"/>
+          </w:tcPr>
+          <w:p>
+            <w:pPr>
+              <w:spacing w:after="0" w:line="240" w:lineRule="auto"/>
+              <w:jc w:val="center"/>
+              <w:rPr>
+                <w:rFonts w:ascii="Arial" w:hAnsi="Arial" w:cs="Arial"/>
+                <w:b/>
+                <w:bCs/>
+              </w:rPr>
+            </w:pPr>
+            <w:r>
+              <w:rPr>
+                <w:rFonts w:ascii="Arial" w:hAnsi="Arial" w:cs="Arial"/>
+                <w:b/>
+                <w:bCs/>
+              </w:rPr>
+              <w:t>DATA</w:t>
+            </w:r>
+          </w:p>
+        </w:tc>
+        <w:tc>
+          <w:tcPr>
+            <w:tcW w:w="1559" w:type="dxa"/>
+            <w:vAlign w:val="center"/>
+          </w:tcPr>
+          <w:p>
+            <w:pPr>
+              <w:spacing w:after="0" w:line="240" w:lineRule="auto"/>
+              <w:jc w:val="center"/>
+              <w:rPr>
+                <w:rFonts w:ascii="Arial" w:hAnsi="Arial" w:cs="Arial"/>
+                <w:b/>
+                <w:bCs/>
+              </w:rPr>
+            </w:pPr>
+            <w:r>
+              <w:rPr>
+                <w:rFonts w:ascii="Arial" w:hAnsi="Arial" w:cs="Arial"/>
+                <w:b/>
+                <w:bCs/>
+              </w:rPr>
+              <w:t>BOTÃO SALVAR</w:t>
+            </w:r>
+          </w:p>
+        </w:tc>
+        <w:tc>
+          <w:tcPr>
+            <w:tcW w:w="1559" w:type="dxa"/>
+            <w:vAlign w:val="center"/>
+          </w:tcPr>
+          <w:p>
+            <w:pPr>
+              <w:spacing w:after="0" w:line="240" w:lineRule="auto"/>
+              <w:jc w:val="center"/>
+              <w:rPr>
+                <w:rFonts w:ascii="Arial" w:hAnsi="Arial" w:cs="Arial"/>
+                <w:b/>
+                <w:bCs/>
+              </w:rPr>
+            </w:pPr>
+            <w:r>
+              <w:rPr>
+                <w:rFonts w:ascii="Arial" w:hAnsi="Arial" w:cs="Arial"/>
+                <w:b/>
+                <w:bCs/>
+              </w:rPr>
+              <w:t>BOTÃO CANCELAR</w:t>
+            </w:r>
+          </w:p>
+        </w:tc>
+      </w:tr>
+      <w:tr>
+        <w:trPr>
+          <w:trHeight w:val="473"/>
+        </w:trPr>
+        <w:tc>
+          <w:tcPr>
+            <w:tcW w:w="9214" w:type="dxa"/>
+            <w:gridSpan w:val="7"/>
+            <w:shd w:val="clear" w:color="auto" w:fill="BFBFBF" w:themeFill="background1" w:themeFillShade="BF"/>
+            <w:vAlign w:val="center"/>
+          </w:tcPr>
+          <w:p>
+            <w:pPr>
+              <w:pStyle w:val="Cabealho"/>
+              <w:jc w:val="center"/>
+              <w:rPr>
+                <w:rFonts w:ascii="Arial" w:hAnsi="Arial" w:cs="Arial"/>
+                <w:b/>
+              </w:rPr>
+            </w:pPr>
+            <w:r>
+              <w:rPr>
+                <w:rFonts w:ascii="Arial" w:hAnsi="Arial" w:cs="Arial"/>
+                <w:b/>
+              </w:rPr>
+              <w:t>SAÍDAS ESPERADAS</w:t>
+            </w:r>
+          </w:p>
+        </w:tc>
+      </w:tr>
+      <w:tr>
+        <w:trPr>
+          <w:trHeight w:val="473"/>
+        </w:trPr>
+        <w:tc>
+          <w:tcPr>
+            <w:tcW w:w="9214" w:type="dxa"/>
+            <w:gridSpan w:val="7"/>
+            <w:tcBorders>
+              <w:bottom w:val="single" w:sz="4" w:space="0" w:color="auto"/>
+            </w:tcBorders>
+            <w:shd w:val="clear" w:color="auto" w:fill="auto"/>
+          </w:tcPr>
+          <w:p>
+            <w:pPr>
+              <w:spacing w:after="0" w:line="240" w:lineRule="auto"/>
+              <w:rPr>
+                <w:rFonts w:ascii="Arial" w:hAnsi="Arial" w:cs="Arial"/>
+                <w:b/>
+                <w:bCs/>
+              </w:rPr>
+            </w:pPr>
+            <w:r>
+              <w:rPr>
+                <w:rFonts w:ascii="Arial" w:hAnsi="Arial" w:cs="Arial"/>
+                <w:b/>
+                <w:bCs/>
+              </w:rPr>
+              <w:t>CADASTRO DE RECEITA ALTERADO COM SUCESSO</w:t>
+            </w:r>
+          </w:p>
+          <w:p>
+            <w:pPr>
+              <w:spacing w:after="0" w:line="240" w:lineRule="auto"/>
+              <w:rPr>
+                <w:rFonts w:ascii="Arial" w:hAnsi="Arial" w:cs="Arial"/>
+                <w:b/>
+                <w:bCs/>
+              </w:rPr>
+            </w:pPr>
+          </w:p>
+          <w:p>
+            <w:pPr>
+              <w:spacing w:after="0" w:line="240" w:lineRule="auto"/>
+              <w:rPr>
+                <w:rFonts w:ascii="Arial" w:hAnsi="Arial" w:cs="Arial"/>
+                <w:b/>
+                <w:bCs/>
+              </w:rPr>
+            </w:pPr>
+            <w:r>
+              <w:rPr>
+                <w:rFonts w:ascii="Arial" w:hAnsi="Arial" w:cs="Arial"/>
+                <w:b/>
+                <w:bCs/>
+              </w:rPr>
+              <w:t>EXIGÊNCIA DOS CAMPOS OBRIGATÓRIOS</w:t>
+            </w:r>
+          </w:p>
+          <w:p>
+            <w:pPr>
+              <w:spacing w:after="0" w:line="240" w:lineRule="auto"/>
+              <w:rPr>
+                <w:rFonts w:ascii="Arial" w:hAnsi="Arial" w:cs="Arial"/>
+                <w:b/>
+                <w:bCs/>
+              </w:rPr>
+            </w:pPr>
+          </w:p>
+          <w:p>
+            <w:pPr>
+              <w:spacing w:after="0" w:line="240" w:lineRule="auto"/>
+              <w:rPr>
+                <w:rFonts w:ascii="Arial" w:hAnsi="Arial" w:cs="Arial"/>
+                <w:b/>
+                <w:bCs/>
+              </w:rPr>
+            </w:pPr>
+            <w:r>
+              <w:rPr>
+                <w:rFonts w:ascii="Arial" w:hAnsi="Arial" w:cs="Arial"/>
+                <w:b/>
+                <w:bCs/>
+              </w:rPr>
+              <w:t>IDENTIFICAÇÃO DE DADOS INVÁLIDOS</w:t>
+            </w:r>
+          </w:p>
+          <w:p>
+            <w:pPr>
+              <w:spacing w:after="0" w:line="240" w:lineRule="auto"/>
+              <w:rPr>
+                <w:rFonts w:ascii="Arial" w:hAnsi="Arial" w:cs="Arial"/>
+                <w:b/>
+                <w:bCs/>
+              </w:rPr>
+            </w:pPr>
+          </w:p>
+          <w:p>
+            <w:pPr>
+              <w:spacing w:after="0" w:line="240" w:lineRule="auto"/>
+              <w:rPr>
+                <w:rFonts w:ascii="Arial" w:hAnsi="Arial" w:cs="Arial"/>
+                <w:b/>
+                <w:bCs/>
+              </w:rPr>
+            </w:pPr>
+            <w:r>
+              <w:rPr>
+                <w:rFonts w:ascii="Arial" w:hAnsi="Arial" w:cs="Arial"/>
+                <w:b/>
+                <w:bCs/>
+              </w:rPr>
+              <w:t xml:space="preserve">AÇÃO </w:t>
+            </w:r>
+            <w:proofErr w:type="gramStart"/>
+            <w:r>
+              <w:rPr>
+                <w:rFonts w:ascii="Arial" w:hAnsi="Arial" w:cs="Arial"/>
+                <w:b/>
+                <w:bCs/>
+              </w:rPr>
+              <w:t>DO BOTÃO CANCELAR</w:t>
+            </w:r>
+            <w:proofErr w:type="gramEnd"/>
+            <w:r>
+              <w:rPr>
+                <w:rFonts w:ascii="Arial" w:hAnsi="Arial" w:cs="Arial"/>
+                <w:b/>
+                <w:bCs/>
+              </w:rPr>
+              <w:t xml:space="preserve"> RETORNA PARA A TELA DE CONSULTA DE RECEITAS</w:t>
+            </w:r>
+          </w:p>
+        </w:tc>
+      </w:tr>
+    </w:tbl>
+    <w:p>
+      <w:pPr>
+        <w:spacing w:after="0"/>
+      </w:pPr>
+    </w:p>
+    <w:tbl>
+      <w:tblPr>
+        <w:tblW w:w="9214" w:type="dxa"/>
+        <w:tblInd w:w="-72" w:type="dxa"/>
+        <w:tblBorders>
+          <w:top w:val="single" w:sz="4" w:space="0" w:color="auto"/>
+          <w:left w:val="single" w:sz="4" w:space="0" w:color="auto"/>
+          <w:bottom w:val="single" w:sz="4" w:space="0" w:color="auto"/>
+          <w:right w:val="single" w:sz="4" w:space="0" w:color="auto"/>
+          <w:insideH w:val="single" w:sz="4" w:space="0" w:color="auto"/>
+          <w:insideV w:val="single" w:sz="4" w:space="0" w:color="auto"/>
+        </w:tblBorders>
+        <w:tblLayout w:type="fixed"/>
+        <w:tblCellMar>
+          <w:left w:w="70" w:type="dxa"/>
+          <w:right w:w="70" w:type="dxa"/>
+        </w:tblCellMar>
+        <w:tblLook w:val="0000" w:firstRow="0" w:lastRow="0" w:firstColumn="0" w:lastColumn="0" w:noHBand="0" w:noVBand="0"/>
+      </w:tblPr>
+      <w:tblGrid>
+        <w:gridCol w:w="850"/>
+        <w:gridCol w:w="1277"/>
+        <w:gridCol w:w="850"/>
+        <w:gridCol w:w="1276"/>
+        <w:gridCol w:w="1134"/>
+        <w:gridCol w:w="992"/>
+        <w:gridCol w:w="1276"/>
+        <w:gridCol w:w="1559"/>
+      </w:tblGrid>
+      <w:tr>
+        <w:tc>
+          <w:tcPr>
+            <w:tcW w:w="850" w:type="dxa"/>
+            <w:tcBorders>
+              <w:bottom w:val="single" w:sz="4" w:space="0" w:color="auto"/>
+            </w:tcBorders>
+            <w:shd w:val="clear" w:color="auto" w:fill="BFBFBF" w:themeFill="background1" w:themeFillShade="BF"/>
+            <w:vAlign w:val="center"/>
+          </w:tcPr>
+          <w:p>
+            <w:pPr>
+              <w:pStyle w:val="Cabealho"/>
+              <w:jc w:val="center"/>
+              <w:rPr>
+                <w:rFonts w:ascii="Arial" w:hAnsi="Arial" w:cs="Arial"/>
+                <w:b/>
+                <w:sz w:val="18"/>
+                <w:szCs w:val="18"/>
+              </w:rPr>
+            </w:pPr>
+            <w:r>
+              <w:rPr>
+                <w:rFonts w:ascii="Arial" w:hAnsi="Arial" w:cs="Arial"/>
+                <w:b/>
+                <w:sz w:val="18"/>
+                <w:szCs w:val="18"/>
+              </w:rPr>
+              <w:t>TESTE No.</w:t>
+            </w:r>
+          </w:p>
+        </w:tc>
+        <w:tc>
+          <w:tcPr>
+            <w:tcW w:w="1277" w:type="dxa"/>
+            <w:tcBorders>
+              <w:bottom w:val="single" w:sz="4" w:space="0" w:color="auto"/>
+            </w:tcBorders>
+            <w:shd w:val="clear" w:color="auto" w:fill="BFBFBF" w:themeFill="background1" w:themeFillShade="BF"/>
+            <w:vAlign w:val="center"/>
+          </w:tcPr>
+          <w:p>
+            <w:pPr>
+              <w:pStyle w:val="Cabealho"/>
+              <w:jc w:val="center"/>
+              <w:rPr>
+                <w:rFonts w:ascii="Arial" w:hAnsi="Arial" w:cs="Arial"/>
+                <w:b/>
+                <w:sz w:val="18"/>
+                <w:szCs w:val="18"/>
+              </w:rPr>
+            </w:pPr>
+            <w:r>
+              <w:rPr>
+                <w:rFonts w:ascii="Arial" w:hAnsi="Arial" w:cs="Arial"/>
+                <w:b/>
+                <w:sz w:val="18"/>
+                <w:szCs w:val="18"/>
+              </w:rPr>
+              <w:t>CÓDIGO DA MÁQUINA</w:t>
+            </w:r>
+          </w:p>
+        </w:tc>
+        <w:tc>
+          <w:tcPr>
+            <w:tcW w:w="850" w:type="dxa"/>
+            <w:tcBorders>
+              <w:bottom w:val="single" w:sz="4" w:space="0" w:color="auto"/>
+            </w:tcBorders>
+            <w:shd w:val="clear" w:color="auto" w:fill="BFBFBF" w:themeFill="background1" w:themeFillShade="BF"/>
+            <w:vAlign w:val="center"/>
+          </w:tcPr>
+          <w:p>
+            <w:pPr>
+              <w:pStyle w:val="Cabealho"/>
+              <w:jc w:val="center"/>
+              <w:rPr>
+                <w:rFonts w:ascii="Arial" w:hAnsi="Arial" w:cs="Arial"/>
+                <w:b/>
+                <w:sz w:val="18"/>
+                <w:szCs w:val="18"/>
+              </w:rPr>
+            </w:pPr>
+            <w:r>
+              <w:rPr>
+                <w:rFonts w:ascii="Arial" w:hAnsi="Arial" w:cs="Arial"/>
+                <w:b/>
+                <w:sz w:val="18"/>
+                <w:szCs w:val="18"/>
+              </w:rPr>
+              <w:t>VALOR</w:t>
+            </w:r>
+          </w:p>
+        </w:tc>
+        <w:tc>
+          <w:tcPr>
+            <w:tcW w:w="1276" w:type="dxa"/>
+            <w:tcBorders>
+              <w:bottom w:val="single" w:sz="4" w:space="0" w:color="auto"/>
+            </w:tcBorders>
+            <w:shd w:val="clear" w:color="auto" w:fill="BFBFBF" w:themeFill="background1" w:themeFillShade="BF"/>
+            <w:vAlign w:val="center"/>
+          </w:tcPr>
+          <w:p>
+            <w:pPr>
+              <w:pStyle w:val="Cabealho"/>
+              <w:jc w:val="center"/>
+              <w:rPr>
+                <w:rFonts w:ascii="Arial" w:hAnsi="Arial" w:cs="Arial"/>
+                <w:b/>
+                <w:sz w:val="18"/>
+                <w:szCs w:val="18"/>
+              </w:rPr>
+            </w:pPr>
+            <w:r>
+              <w:rPr>
+                <w:rFonts w:ascii="Arial" w:hAnsi="Arial" w:cs="Arial"/>
+                <w:b/>
+                <w:sz w:val="18"/>
+                <w:szCs w:val="18"/>
+              </w:rPr>
+              <w:t>NATUREZA FINANCEIRA</w:t>
+            </w:r>
+          </w:p>
+        </w:tc>
+        <w:tc>
+          <w:tcPr>
+            <w:tcW w:w="1134" w:type="dxa"/>
+            <w:tcBorders>
+              <w:bottom w:val="single" w:sz="4" w:space="0" w:color="auto"/>
+            </w:tcBorders>
+            <w:shd w:val="clear" w:color="auto" w:fill="BFBFBF" w:themeFill="background1" w:themeFillShade="BF"/>
+            <w:vAlign w:val="center"/>
+          </w:tcPr>
+          <w:p>
+            <w:pPr>
+              <w:pStyle w:val="Cabealho"/>
+              <w:jc w:val="center"/>
+              <w:rPr>
+                <w:rFonts w:ascii="Arial" w:hAnsi="Arial" w:cs="Arial"/>
+                <w:b/>
+                <w:sz w:val="18"/>
+                <w:szCs w:val="18"/>
+              </w:rPr>
+            </w:pPr>
+            <w:r>
+              <w:rPr>
+                <w:rFonts w:ascii="Arial" w:hAnsi="Arial" w:cs="Arial"/>
+                <w:b/>
+                <w:sz w:val="18"/>
+                <w:szCs w:val="18"/>
+              </w:rPr>
+              <w:t>DATA</w:t>
+            </w:r>
+          </w:p>
+        </w:tc>
+        <w:tc>
+          <w:tcPr>
+            <w:tcW w:w="992" w:type="dxa"/>
+            <w:tcBorders>
+              <w:bottom w:val="single" w:sz="4" w:space="0" w:color="auto"/>
+            </w:tcBorders>
+            <w:shd w:val="clear" w:color="auto" w:fill="BFBFBF" w:themeFill="background1" w:themeFillShade="BF"/>
+            <w:vAlign w:val="center"/>
+          </w:tcPr>
+          <w:p>
+            <w:pPr>
+              <w:pStyle w:val="Cabealho"/>
+              <w:jc w:val="center"/>
+              <w:rPr>
+                <w:rFonts w:ascii="Arial" w:hAnsi="Arial" w:cs="Arial"/>
+                <w:b/>
+                <w:sz w:val="18"/>
+                <w:szCs w:val="18"/>
+              </w:rPr>
+            </w:pPr>
+            <w:r>
+              <w:rPr>
+                <w:rFonts w:ascii="Arial" w:hAnsi="Arial" w:cs="Arial"/>
+                <w:b/>
+                <w:sz w:val="18"/>
+                <w:szCs w:val="18"/>
+              </w:rPr>
+              <w:t xml:space="preserve">BOTÃO </w:t>
+            </w:r>
+            <w:r>
+              <w:rPr>
+                <w:rFonts w:ascii="Arial" w:hAnsi="Arial" w:cs="Arial"/>
+                <w:b/>
+                <w:sz w:val="18"/>
+                <w:szCs w:val="18"/>
+              </w:rPr>
+              <w:t>SALVAR</w:t>
+            </w:r>
+          </w:p>
+        </w:tc>
+        <w:tc>
+          <w:tcPr>
+            <w:tcW w:w="1276" w:type="dxa"/>
+            <w:tcBorders>
+              <w:bottom w:val="single" w:sz="4" w:space="0" w:color="auto"/>
+            </w:tcBorders>
+            <w:shd w:val="clear" w:color="auto" w:fill="BFBFBF" w:themeFill="background1" w:themeFillShade="BF"/>
+            <w:vAlign w:val="center"/>
+          </w:tcPr>
+          <w:p>
+            <w:pPr>
+              <w:pStyle w:val="Cabealho"/>
+              <w:jc w:val="center"/>
+              <w:rPr>
+                <w:rFonts w:ascii="Arial" w:hAnsi="Arial" w:cs="Arial"/>
+                <w:b/>
+                <w:sz w:val="18"/>
+                <w:szCs w:val="18"/>
+              </w:rPr>
+            </w:pPr>
+            <w:r>
+              <w:rPr>
+                <w:rFonts w:ascii="Arial" w:hAnsi="Arial" w:cs="Arial"/>
+                <w:b/>
+                <w:sz w:val="18"/>
+                <w:szCs w:val="18"/>
+              </w:rPr>
+              <w:t xml:space="preserve">BOTÃO </w:t>
+            </w:r>
+            <w:r>
+              <w:rPr>
+                <w:rFonts w:ascii="Arial" w:hAnsi="Arial" w:cs="Arial"/>
+                <w:b/>
+                <w:sz w:val="18"/>
+                <w:szCs w:val="18"/>
+              </w:rPr>
+              <w:t>CANCELAR</w:t>
+            </w:r>
+          </w:p>
+        </w:tc>
+        <w:tc>
+          <w:tcPr>
+            <w:tcW w:w="1559" w:type="dxa"/>
+            <w:tcBorders>
+              <w:bottom w:val="single" w:sz="4" w:space="0" w:color="auto"/>
+            </w:tcBorders>
+            <w:shd w:val="clear" w:color="auto" w:fill="BFBFBF" w:themeFill="background1" w:themeFillShade="BF"/>
+            <w:vAlign w:val="center"/>
+          </w:tcPr>
+          <w:p>
+            <w:pPr>
+              <w:pStyle w:val="Cabealho"/>
+              <w:jc w:val="center"/>
+              <w:rPr>
+                <w:rFonts w:ascii="Arial" w:hAnsi="Arial" w:cs="Arial"/>
+                <w:b/>
+                <w:sz w:val="18"/>
+                <w:szCs w:val="18"/>
+              </w:rPr>
+            </w:pPr>
+            <w:r>
+              <w:rPr>
+                <w:rFonts w:ascii="Arial" w:hAnsi="Arial" w:cs="Arial"/>
+                <w:b/>
+                <w:sz w:val="18"/>
+                <w:szCs w:val="18"/>
+              </w:rPr>
+              <w:t>SAÍDA</w:t>
+            </w:r>
+            <w:r>
+              <w:rPr>
+                <w:rFonts w:ascii="Arial" w:hAnsi="Arial" w:cs="Arial"/>
+                <w:b/>
+                <w:sz w:val="18"/>
+                <w:szCs w:val="18"/>
+              </w:rPr>
+              <w:t xml:space="preserve"> </w:t>
+            </w:r>
+            <w:r>
+              <w:rPr>
+                <w:rFonts w:ascii="Arial" w:hAnsi="Arial" w:cs="Arial"/>
+                <w:b/>
+                <w:sz w:val="18"/>
+                <w:szCs w:val="18"/>
+              </w:rPr>
+              <w:t>ESPERADA</w:t>
+            </w:r>
+          </w:p>
+        </w:tc>
+      </w:tr>
+      <w:tr>
+        <w:trPr>
+          <w:trHeight w:val="189"/>
+        </w:trPr>
+        <w:tc>
+          <w:tcPr>
+            <w:tcW w:w="850" w:type="dxa"/>
+            <w:vAlign w:val="center"/>
+          </w:tcPr>
+          <w:p>
+            <w:pPr>
+              <w:pStyle w:val="Cabealho"/>
+              <w:jc w:val="center"/>
+              <w:rPr>
+                <w:rFonts w:ascii="Arial" w:hAnsi="Arial" w:cs="Arial"/>
+                <w:bCs/>
+                <w:sz w:val="18"/>
+                <w:szCs w:val="18"/>
+              </w:rPr>
+            </w:pPr>
+            <w:proofErr w:type="gramStart"/>
+            <w:r>
+              <w:rPr>
+                <w:rFonts w:ascii="Arial" w:hAnsi="Arial" w:cs="Arial"/>
+                <w:bCs/>
+                <w:sz w:val="18"/>
+                <w:szCs w:val="18"/>
+              </w:rPr>
+              <w:t>1</w:t>
+            </w:r>
+            <w:proofErr w:type="gramEnd"/>
+          </w:p>
+        </w:tc>
+        <w:tc>
+          <w:tcPr>
+            <w:tcW w:w="1277" w:type="dxa"/>
+            <w:vAlign w:val="center"/>
+          </w:tcPr>
+          <w:p>
+            <w:pPr>
+              <w:pStyle w:val="Cabealho"/>
+              <w:jc w:val="center"/>
+              <w:rPr>
+                <w:rFonts w:ascii="Arial" w:hAnsi="Arial" w:cs="Arial"/>
+                <w:bCs/>
+                <w:sz w:val="18"/>
+                <w:szCs w:val="18"/>
+              </w:rPr>
+            </w:pPr>
+            <w:r>
+              <w:rPr>
+                <w:rFonts w:ascii="Arial" w:hAnsi="Arial" w:cs="Arial"/>
+                <w:bCs/>
+                <w:sz w:val="18"/>
+                <w:szCs w:val="18"/>
+              </w:rPr>
+              <w:t>MAQ1234</w:t>
+            </w:r>
+          </w:p>
+        </w:tc>
+        <w:tc>
+          <w:tcPr>
+            <w:tcW w:w="850" w:type="dxa"/>
+            <w:vAlign w:val="center"/>
+          </w:tcPr>
+          <w:p>
+            <w:pPr>
+              <w:pStyle w:val="Cabealho"/>
+              <w:jc w:val="center"/>
+              <w:rPr>
+                <w:rFonts w:ascii="Arial" w:hAnsi="Arial" w:cs="Arial"/>
+                <w:bCs/>
+                <w:sz w:val="18"/>
+                <w:szCs w:val="18"/>
+              </w:rPr>
+            </w:pPr>
+            <w:r>
+              <w:rPr>
+                <w:rFonts w:ascii="Arial" w:hAnsi="Arial" w:cs="Arial"/>
+                <w:bCs/>
+                <w:sz w:val="18"/>
+                <w:szCs w:val="18"/>
+              </w:rPr>
+              <w:t>100,00</w:t>
+            </w:r>
+          </w:p>
+        </w:tc>
+        <w:tc>
+          <w:tcPr>
+            <w:tcW w:w="1276" w:type="dxa"/>
+            <w:vAlign w:val="center"/>
+          </w:tcPr>
+          <w:p>
+            <w:pPr>
+              <w:pStyle w:val="Cabealho"/>
+              <w:jc w:val="center"/>
+              <w:rPr>
+                <w:rFonts w:ascii="Arial" w:hAnsi="Arial" w:cs="Arial"/>
+                <w:bCs/>
+                <w:sz w:val="18"/>
+                <w:szCs w:val="18"/>
+              </w:rPr>
+            </w:pPr>
+            <w:r>
+              <w:rPr>
+                <w:rFonts w:ascii="Arial" w:hAnsi="Arial" w:cs="Arial"/>
+                <w:bCs/>
+                <w:sz w:val="18"/>
+                <w:szCs w:val="18"/>
+              </w:rPr>
+              <w:t>ALUGUEL</w:t>
+            </w:r>
+          </w:p>
+        </w:tc>
+        <w:tc>
+          <w:tcPr>
+            <w:tcW w:w="1134" w:type="dxa"/>
+            <w:vAlign w:val="center"/>
+          </w:tcPr>
+          <w:p>
+            <w:pPr>
+              <w:pStyle w:val="Cabealho"/>
+              <w:jc w:val="center"/>
+              <w:rPr>
+                <w:rFonts w:ascii="Arial" w:hAnsi="Arial" w:cs="Arial"/>
+                <w:bCs/>
+                <w:sz w:val="18"/>
+                <w:szCs w:val="18"/>
+              </w:rPr>
+            </w:pPr>
+            <w:r>
+              <w:rPr>
+                <w:rFonts w:ascii="Arial" w:hAnsi="Arial" w:cs="Arial"/>
+                <w:bCs/>
+                <w:sz w:val="18"/>
+                <w:szCs w:val="18"/>
+              </w:rPr>
+              <w:t>10/10/2014</w:t>
+            </w:r>
+          </w:p>
+        </w:tc>
+        <w:tc>
+          <w:tcPr>
+            <w:tcW w:w="992" w:type="dxa"/>
+            <w:vAlign w:val="center"/>
+          </w:tcPr>
+          <w:p>
+            <w:pPr>
+              <w:pStyle w:val="Cabealho"/>
+              <w:jc w:val="center"/>
+              <w:rPr>
+                <w:rFonts w:ascii="Arial" w:hAnsi="Arial" w:cs="Arial"/>
+                <w:bCs/>
+                <w:sz w:val="18"/>
+                <w:szCs w:val="18"/>
+              </w:rPr>
+            </w:pPr>
+            <w:r>
+              <w:rPr>
+                <w:rFonts w:ascii="Arial" w:hAnsi="Arial" w:cs="Arial"/>
+                <w:bCs/>
+                <w:sz w:val="18"/>
+                <w:szCs w:val="18"/>
+              </w:rPr>
+              <w:t>CLICAR</w:t>
+            </w:r>
+          </w:p>
+        </w:tc>
+        <w:tc>
+          <w:tcPr>
+            <w:tcW w:w="1276" w:type="dxa"/>
+            <w:vAlign w:val="center"/>
+          </w:tcPr>
+          <w:p>
+            <w:pPr>
+              <w:pStyle w:val="Cabealho"/>
+              <w:jc w:val="center"/>
+              <w:rPr>
+                <w:rFonts w:ascii="Arial" w:hAnsi="Arial" w:cs="Arial"/>
+                <w:bCs/>
+                <w:sz w:val="18"/>
+                <w:szCs w:val="18"/>
+              </w:rPr>
+            </w:pPr>
+            <w:r>
+              <w:rPr>
+                <w:rFonts w:ascii="Arial" w:hAnsi="Arial" w:cs="Arial"/>
+                <w:bCs/>
+                <w:sz w:val="18"/>
+                <w:szCs w:val="18"/>
+              </w:rPr>
+              <w:t>NÃO CLICAR</w:t>
+            </w:r>
+          </w:p>
+        </w:tc>
+        <w:tc>
+          <w:tcPr>
+            <w:tcW w:w="1559" w:type="dxa"/>
+            <w:vAlign w:val="center"/>
+          </w:tcPr>
+          <w:p>
+            <w:pPr>
+              <w:pStyle w:val="Cabealho"/>
+              <w:jc w:val="center"/>
+              <w:rPr>
+                <w:rFonts w:ascii="Arial" w:hAnsi="Arial" w:cs="Arial"/>
+                <w:bCs/>
+                <w:sz w:val="18"/>
+                <w:szCs w:val="18"/>
+              </w:rPr>
+            </w:pPr>
+            <w:r>
+              <w:rPr>
+                <w:rFonts w:ascii="Arial" w:hAnsi="Arial" w:cs="Arial"/>
+                <w:sz w:val="18"/>
+                <w:szCs w:val="18"/>
+              </w:rPr>
+              <w:t>CADASTRO DA RECEITA ALTERADO COM SUCESSO</w:t>
+            </w:r>
+          </w:p>
+        </w:tc>
+      </w:tr>
+      <w:tr>
+        <w:trPr>
+          <w:trHeight w:val="189"/>
+        </w:trPr>
+        <w:tc>
+          <w:tcPr>
+            <w:tcW w:w="850" w:type="dxa"/>
+            <w:vAlign w:val="center"/>
+          </w:tcPr>
+          <w:p>
+            <w:pPr>
+              <w:pStyle w:val="Cabealho"/>
+              <w:jc w:val="center"/>
+              <w:rPr>
+                <w:rFonts w:ascii="Arial" w:hAnsi="Arial" w:cs="Arial"/>
+                <w:bCs/>
+                <w:sz w:val="18"/>
+                <w:szCs w:val="18"/>
+              </w:rPr>
+            </w:pPr>
+            <w:proofErr w:type="gramStart"/>
+            <w:r>
+              <w:rPr>
+                <w:rFonts w:ascii="Arial" w:hAnsi="Arial" w:cs="Arial"/>
+                <w:bCs/>
+                <w:sz w:val="18"/>
+                <w:szCs w:val="18"/>
+              </w:rPr>
+              <w:t>2</w:t>
+            </w:r>
+            <w:proofErr w:type="gramEnd"/>
+          </w:p>
+        </w:tc>
+        <w:tc>
+          <w:tcPr>
+            <w:tcW w:w="1277" w:type="dxa"/>
+            <w:vAlign w:val="center"/>
+          </w:tcPr>
+          <w:p>
+            <w:pPr>
+              <w:pStyle w:val="Cabealho"/>
+              <w:jc w:val="center"/>
+              <w:rPr>
+                <w:rFonts w:ascii="Arial" w:hAnsi="Arial" w:cs="Arial"/>
+                <w:bCs/>
+                <w:sz w:val="18"/>
+                <w:szCs w:val="18"/>
+              </w:rPr>
+            </w:pPr>
+            <w:r>
+              <w:rPr>
+                <w:rFonts w:ascii="Arial" w:hAnsi="Arial" w:cs="Arial"/>
+                <w:bCs/>
+                <w:sz w:val="18"/>
+                <w:szCs w:val="18"/>
+              </w:rPr>
+              <w:t>VAZIO</w:t>
+            </w:r>
+          </w:p>
+        </w:tc>
+        <w:tc>
+          <w:tcPr>
+            <w:tcW w:w="850" w:type="dxa"/>
+            <w:vAlign w:val="center"/>
+          </w:tcPr>
+          <w:p>
+            <w:pPr>
+              <w:pStyle w:val="Cabealho"/>
+              <w:jc w:val="center"/>
+              <w:rPr>
+                <w:rFonts w:ascii="Arial" w:hAnsi="Arial" w:cs="Arial"/>
+                <w:bCs/>
+                <w:sz w:val="18"/>
+                <w:szCs w:val="18"/>
+              </w:rPr>
+            </w:pPr>
+            <w:r>
+              <w:rPr>
+                <w:rFonts w:ascii="Arial" w:hAnsi="Arial" w:cs="Arial"/>
+                <w:bCs/>
+                <w:sz w:val="18"/>
+                <w:szCs w:val="18"/>
+              </w:rPr>
+              <w:t>VAZIO</w:t>
+            </w:r>
+          </w:p>
+        </w:tc>
+        <w:tc>
+          <w:tcPr>
+            <w:tcW w:w="1276" w:type="dxa"/>
+            <w:vAlign w:val="center"/>
+          </w:tcPr>
+          <w:p>
+            <w:pPr>
+              <w:pStyle w:val="Cabealho"/>
+              <w:jc w:val="center"/>
+              <w:rPr>
+                <w:rFonts w:ascii="Arial" w:hAnsi="Arial" w:cs="Arial"/>
+                <w:bCs/>
+                <w:sz w:val="18"/>
+                <w:szCs w:val="18"/>
+              </w:rPr>
+            </w:pPr>
+            <w:r>
+              <w:rPr>
+                <w:rFonts w:ascii="Arial" w:hAnsi="Arial" w:cs="Arial"/>
+                <w:bCs/>
+                <w:sz w:val="18"/>
+                <w:szCs w:val="18"/>
+              </w:rPr>
+              <w:t>VAZIO</w:t>
+            </w:r>
+          </w:p>
+        </w:tc>
+        <w:tc>
+          <w:tcPr>
+            <w:tcW w:w="1134" w:type="dxa"/>
+            <w:vAlign w:val="center"/>
+          </w:tcPr>
+          <w:p>
+            <w:pPr>
+              <w:pStyle w:val="Cabealho"/>
+              <w:jc w:val="center"/>
+              <w:rPr>
+                <w:rFonts w:ascii="Arial" w:hAnsi="Arial" w:cs="Arial"/>
+                <w:bCs/>
+                <w:sz w:val="18"/>
+                <w:szCs w:val="18"/>
+              </w:rPr>
+            </w:pPr>
+            <w:r>
+              <w:rPr>
+                <w:rFonts w:ascii="Arial" w:hAnsi="Arial" w:cs="Arial"/>
+                <w:bCs/>
+                <w:sz w:val="18"/>
+                <w:szCs w:val="18"/>
+              </w:rPr>
+              <w:t>VAZIO</w:t>
+            </w:r>
+          </w:p>
+        </w:tc>
+        <w:tc>
+          <w:tcPr>
+            <w:tcW w:w="992" w:type="dxa"/>
+            <w:vAlign w:val="center"/>
+          </w:tcPr>
+          <w:p>
+            <w:pPr>
+              <w:pStyle w:val="Cabealho"/>
+              <w:jc w:val="center"/>
+              <w:rPr>
+                <w:rFonts w:ascii="Arial" w:hAnsi="Arial" w:cs="Arial"/>
+                <w:bCs/>
+                <w:sz w:val="18"/>
+                <w:szCs w:val="18"/>
+              </w:rPr>
+            </w:pPr>
+            <w:r>
+              <w:rPr>
+                <w:rFonts w:ascii="Arial" w:hAnsi="Arial" w:cs="Arial"/>
+                <w:bCs/>
+                <w:sz w:val="18"/>
+                <w:szCs w:val="18"/>
+              </w:rPr>
+              <w:t>NÃO CLICAR</w:t>
+            </w:r>
+          </w:p>
+        </w:tc>
+        <w:tc>
+          <w:tcPr>
+            <w:tcW w:w="1276" w:type="dxa"/>
+            <w:vAlign w:val="center"/>
+          </w:tcPr>
+          <w:p>
+            <w:pPr>
+              <w:pStyle w:val="Cabealho"/>
+              <w:jc w:val="center"/>
+              <w:rPr>
+                <w:rFonts w:ascii="Arial" w:hAnsi="Arial" w:cs="Arial"/>
+                <w:bCs/>
+                <w:sz w:val="18"/>
+                <w:szCs w:val="18"/>
+              </w:rPr>
+            </w:pPr>
+            <w:r>
+              <w:rPr>
+                <w:rFonts w:ascii="Arial" w:hAnsi="Arial" w:cs="Arial"/>
+                <w:bCs/>
+                <w:sz w:val="18"/>
+                <w:szCs w:val="18"/>
+              </w:rPr>
+              <w:t>CLICAR</w:t>
+            </w:r>
+          </w:p>
+        </w:tc>
+        <w:tc>
+          <w:tcPr>
+            <w:tcW w:w="1559" w:type="dxa"/>
+            <w:vAlign w:val="center"/>
+          </w:tcPr>
+          <w:p>
+            <w:pPr>
+              <w:pStyle w:val="Cabealho"/>
+              <w:jc w:val="center"/>
+              <w:rPr>
+                <w:rFonts w:ascii="Arial" w:hAnsi="Arial" w:cs="Arial"/>
+                <w:bCs/>
+                <w:sz w:val="18"/>
+                <w:szCs w:val="18"/>
+              </w:rPr>
+            </w:pPr>
+            <w:r>
+              <w:rPr>
+                <w:rFonts w:ascii="Arial" w:hAnsi="Arial" w:cs="Arial"/>
+                <w:bCs/>
+                <w:sz w:val="18"/>
+                <w:szCs w:val="18"/>
+              </w:rPr>
+              <w:t>SISTEMA VOLTA PARA A TELA DE CONSULTA DE RECEITAS</w:t>
+            </w:r>
+          </w:p>
+        </w:tc>
+      </w:tr>
+      <w:tr>
+        <w:trPr>
+          <w:trHeight w:val="189"/>
+        </w:trPr>
+        <w:tc>
+          <w:tcPr>
+            <w:tcW w:w="850" w:type="dxa"/>
+            <w:vAlign w:val="center"/>
+          </w:tcPr>
+          <w:p>
+            <w:pPr>
+              <w:pStyle w:val="Cabealho"/>
+              <w:jc w:val="center"/>
+              <w:rPr>
+                <w:rFonts w:ascii="Arial" w:hAnsi="Arial" w:cs="Arial"/>
+                <w:bCs/>
+                <w:sz w:val="18"/>
+                <w:szCs w:val="18"/>
+              </w:rPr>
+            </w:pPr>
+            <w:proofErr w:type="gramStart"/>
+            <w:r>
+              <w:rPr>
+                <w:rFonts w:ascii="Arial" w:hAnsi="Arial" w:cs="Arial"/>
+                <w:bCs/>
+                <w:sz w:val="18"/>
+                <w:szCs w:val="18"/>
+              </w:rPr>
+              <w:t>3</w:t>
+            </w:r>
+            <w:proofErr w:type="gramEnd"/>
+          </w:p>
+        </w:tc>
+        <w:tc>
+          <w:tcPr>
+            <w:tcW w:w="1277" w:type="dxa"/>
+            <w:vAlign w:val="center"/>
+          </w:tcPr>
+          <w:p>
+            <w:pPr>
+              <w:pStyle w:val="Cabealho"/>
+              <w:jc w:val="center"/>
+              <w:rPr>
+                <w:rFonts w:ascii="Arial" w:hAnsi="Arial" w:cs="Arial"/>
+                <w:bCs/>
+                <w:sz w:val="18"/>
+                <w:szCs w:val="18"/>
+              </w:rPr>
+            </w:pPr>
+            <w:r>
+              <w:rPr>
+                <w:rFonts w:ascii="Arial" w:hAnsi="Arial" w:cs="Arial"/>
+                <w:bCs/>
+                <w:sz w:val="18"/>
+                <w:szCs w:val="18"/>
+              </w:rPr>
+              <w:t>MAQ1234</w:t>
+            </w:r>
+          </w:p>
+        </w:tc>
+        <w:tc>
+          <w:tcPr>
+            <w:tcW w:w="850" w:type="dxa"/>
+            <w:vAlign w:val="center"/>
+          </w:tcPr>
+          <w:p>
+            <w:pPr>
+              <w:pStyle w:val="Cabealho"/>
+              <w:jc w:val="center"/>
+              <w:rPr>
+                <w:rFonts w:ascii="Arial" w:hAnsi="Arial" w:cs="Arial"/>
+                <w:bCs/>
+                <w:sz w:val="18"/>
+                <w:szCs w:val="18"/>
+              </w:rPr>
+            </w:pPr>
+            <w:r>
+              <w:rPr>
+                <w:rFonts w:ascii="Arial" w:hAnsi="Arial" w:cs="Arial"/>
+                <w:bCs/>
+                <w:sz w:val="18"/>
+                <w:szCs w:val="18"/>
+              </w:rPr>
+              <w:t>VAZIO</w:t>
+            </w:r>
+          </w:p>
+        </w:tc>
+        <w:tc>
+          <w:tcPr>
+            <w:tcW w:w="1276" w:type="dxa"/>
+            <w:vAlign w:val="center"/>
+          </w:tcPr>
+          <w:p>
+            <w:pPr>
+              <w:pStyle w:val="Cabealho"/>
+              <w:jc w:val="center"/>
+              <w:rPr>
+                <w:rFonts w:ascii="Arial" w:hAnsi="Arial" w:cs="Arial"/>
+                <w:bCs/>
+                <w:sz w:val="18"/>
+                <w:szCs w:val="18"/>
+              </w:rPr>
+            </w:pPr>
+            <w:r>
+              <w:rPr>
+                <w:rFonts w:ascii="Arial" w:hAnsi="Arial" w:cs="Arial"/>
+                <w:bCs/>
+                <w:sz w:val="18"/>
+                <w:szCs w:val="18"/>
+              </w:rPr>
+              <w:t>ALUGUEL</w:t>
+            </w:r>
+          </w:p>
+        </w:tc>
+        <w:tc>
+          <w:tcPr>
+            <w:tcW w:w="1134" w:type="dxa"/>
+            <w:vAlign w:val="center"/>
+          </w:tcPr>
+          <w:p>
+            <w:pPr>
+              <w:pStyle w:val="Cabealho"/>
+              <w:jc w:val="center"/>
+              <w:rPr>
+                <w:rFonts w:ascii="Arial" w:hAnsi="Arial" w:cs="Arial"/>
+                <w:bCs/>
+                <w:sz w:val="18"/>
+                <w:szCs w:val="18"/>
+              </w:rPr>
+            </w:pPr>
+            <w:r>
+              <w:rPr>
+                <w:rFonts w:ascii="Arial" w:hAnsi="Arial" w:cs="Arial"/>
+                <w:bCs/>
+                <w:sz w:val="18"/>
+                <w:szCs w:val="18"/>
+              </w:rPr>
+              <w:t>10/10/2014</w:t>
+            </w:r>
+          </w:p>
+        </w:tc>
+        <w:tc>
+          <w:tcPr>
+            <w:tcW w:w="992" w:type="dxa"/>
+            <w:vAlign w:val="center"/>
+          </w:tcPr>
+          <w:p>
+            <w:pPr>
+              <w:pStyle w:val="Cabealho"/>
+              <w:tabs>
+                <w:tab w:val="left" w:pos="336"/>
+                <w:tab w:val="center" w:pos="1311"/>
+              </w:tabs>
+              <w:jc w:val="center"/>
+              <w:rPr>
+                <w:rFonts w:ascii="Arial" w:hAnsi="Arial" w:cs="Arial"/>
+                <w:bCs/>
+                <w:sz w:val="18"/>
+                <w:szCs w:val="18"/>
+              </w:rPr>
+            </w:pPr>
+            <w:r>
+              <w:rPr>
+                <w:rFonts w:ascii="Arial" w:hAnsi="Arial" w:cs="Arial"/>
+                <w:bCs/>
+                <w:sz w:val="18"/>
+                <w:szCs w:val="18"/>
+              </w:rPr>
+              <w:t>CLICAR</w:t>
+            </w:r>
+          </w:p>
+        </w:tc>
+        <w:tc>
+          <w:tcPr>
+            <w:tcW w:w="1276" w:type="dxa"/>
+            <w:vAlign w:val="center"/>
+          </w:tcPr>
+          <w:p>
+            <w:pPr>
+              <w:pStyle w:val="Cabealho"/>
+              <w:tabs>
+                <w:tab w:val="left" w:pos="336"/>
+                <w:tab w:val="center" w:pos="1311"/>
+              </w:tabs>
+              <w:jc w:val="center"/>
+              <w:rPr>
+                <w:rFonts w:ascii="Arial" w:hAnsi="Arial" w:cs="Arial"/>
+                <w:bCs/>
+                <w:sz w:val="18"/>
+                <w:szCs w:val="18"/>
+              </w:rPr>
+            </w:pPr>
+            <w:r>
+              <w:rPr>
+                <w:rFonts w:ascii="Arial" w:hAnsi="Arial" w:cs="Arial"/>
+                <w:bCs/>
+                <w:sz w:val="18"/>
+                <w:szCs w:val="18"/>
+              </w:rPr>
+              <w:t>NÃO CLICAR</w:t>
+            </w:r>
+          </w:p>
+        </w:tc>
+        <w:tc>
+          <w:tcPr>
+            <w:tcW w:w="1559" w:type="dxa"/>
+            <w:vAlign w:val="center"/>
+          </w:tcPr>
+          <w:p>
+            <w:pPr>
+              <w:pStyle w:val="Cabealho"/>
+              <w:tabs>
+                <w:tab w:val="left" w:pos="336"/>
+                <w:tab w:val="center" w:pos="1311"/>
+              </w:tabs>
+              <w:jc w:val="center"/>
+              <w:rPr>
+                <w:rFonts w:ascii="Arial" w:hAnsi="Arial" w:cs="Arial"/>
+                <w:bCs/>
+                <w:sz w:val="18"/>
+                <w:szCs w:val="18"/>
+              </w:rPr>
+            </w:pPr>
+            <w:r>
+              <w:rPr>
+                <w:rFonts w:ascii="Arial" w:hAnsi="Arial" w:cs="Arial"/>
+                <w:sz w:val="18"/>
+                <w:szCs w:val="18"/>
+              </w:rPr>
+              <w:t xml:space="preserve">ERRO: </w:t>
+            </w:r>
+            <w:r>
+              <w:rPr>
+                <w:rFonts w:ascii="Arial" w:hAnsi="Arial" w:cs="Arial"/>
+                <w:sz w:val="18"/>
+                <w:szCs w:val="18"/>
+              </w:rPr>
+              <w:t>CAMPOS OBRIGATÓRIOS EM BRANCO</w:t>
+            </w:r>
+          </w:p>
+        </w:tc>
+      </w:tr>
+      <w:tr>
+        <w:trPr>
+          <w:trHeight w:val="189"/>
+        </w:trPr>
+        <w:tc>
+          <w:tcPr>
+            <w:tcW w:w="850" w:type="dxa"/>
+            <w:vAlign w:val="center"/>
+          </w:tcPr>
+          <w:p>
+            <w:pPr>
+              <w:pStyle w:val="Cabealho"/>
+              <w:jc w:val="center"/>
+              <w:rPr>
+                <w:rFonts w:ascii="Arial" w:hAnsi="Arial" w:cs="Arial"/>
+                <w:bCs/>
+                <w:sz w:val="18"/>
+                <w:szCs w:val="18"/>
+              </w:rPr>
+            </w:pPr>
+            <w:proofErr w:type="gramStart"/>
+            <w:r>
+              <w:rPr>
+                <w:rFonts w:ascii="Arial" w:hAnsi="Arial" w:cs="Arial"/>
+                <w:bCs/>
+                <w:sz w:val="18"/>
+                <w:szCs w:val="18"/>
+              </w:rPr>
+              <w:t>4</w:t>
+            </w:r>
+            <w:proofErr w:type="gramEnd"/>
+          </w:p>
+        </w:tc>
+        <w:tc>
+          <w:tcPr>
+            <w:tcW w:w="1277" w:type="dxa"/>
+            <w:vAlign w:val="center"/>
+          </w:tcPr>
+          <w:p>
+            <w:pPr>
+              <w:pStyle w:val="Cabealho"/>
+              <w:jc w:val="center"/>
+              <w:rPr>
+                <w:rFonts w:ascii="Arial" w:hAnsi="Arial" w:cs="Arial"/>
+                <w:bCs/>
+                <w:sz w:val="18"/>
+                <w:szCs w:val="18"/>
+              </w:rPr>
+            </w:pPr>
+            <w:r>
+              <w:rPr>
+                <w:rFonts w:ascii="Arial" w:hAnsi="Arial" w:cs="Arial"/>
+                <w:bCs/>
+                <w:sz w:val="18"/>
+                <w:szCs w:val="18"/>
+              </w:rPr>
+              <w:t>MAQ123</w:t>
+            </w:r>
+          </w:p>
+        </w:tc>
+        <w:tc>
+          <w:tcPr>
+            <w:tcW w:w="850" w:type="dxa"/>
+            <w:vAlign w:val="center"/>
+          </w:tcPr>
+          <w:p>
+            <w:pPr>
+              <w:pStyle w:val="Cabealho"/>
+              <w:jc w:val="center"/>
+              <w:rPr>
+                <w:rFonts w:ascii="Arial" w:hAnsi="Arial" w:cs="Arial"/>
+                <w:bCs/>
+                <w:sz w:val="18"/>
+                <w:szCs w:val="18"/>
+              </w:rPr>
+            </w:pPr>
+            <w:r>
+              <w:rPr>
+                <w:rFonts w:ascii="Arial" w:hAnsi="Arial" w:cs="Arial"/>
+                <w:bCs/>
+                <w:sz w:val="18"/>
+                <w:szCs w:val="18"/>
+              </w:rPr>
+              <w:t>100,00</w:t>
+            </w:r>
+          </w:p>
+        </w:tc>
+        <w:tc>
+          <w:tcPr>
+            <w:tcW w:w="1276" w:type="dxa"/>
+            <w:vAlign w:val="center"/>
+          </w:tcPr>
+          <w:p>
+            <w:pPr>
+              <w:pStyle w:val="Cabealho"/>
+              <w:jc w:val="center"/>
+              <w:rPr>
+                <w:rFonts w:ascii="Arial" w:hAnsi="Arial" w:cs="Arial"/>
+                <w:bCs/>
+                <w:sz w:val="18"/>
+                <w:szCs w:val="18"/>
+              </w:rPr>
+            </w:pPr>
+            <w:r>
+              <w:rPr>
+                <w:rFonts w:ascii="Arial" w:hAnsi="Arial" w:cs="Arial"/>
+                <w:bCs/>
+                <w:sz w:val="18"/>
+                <w:szCs w:val="18"/>
+              </w:rPr>
+              <w:t>ALUGUEL</w:t>
+            </w:r>
+          </w:p>
+        </w:tc>
+        <w:tc>
+          <w:tcPr>
+            <w:tcW w:w="1134" w:type="dxa"/>
+            <w:vAlign w:val="center"/>
+          </w:tcPr>
+          <w:p>
+            <w:pPr>
+              <w:pStyle w:val="Cabealho"/>
+              <w:jc w:val="center"/>
+              <w:rPr>
+                <w:rFonts w:ascii="Arial" w:hAnsi="Arial" w:cs="Arial"/>
+                <w:bCs/>
+                <w:sz w:val="18"/>
+                <w:szCs w:val="18"/>
+              </w:rPr>
+            </w:pPr>
+            <w:r>
+              <w:rPr>
+                <w:rFonts w:ascii="Arial" w:hAnsi="Arial" w:cs="Arial"/>
+                <w:bCs/>
+                <w:sz w:val="18"/>
+                <w:szCs w:val="18"/>
+              </w:rPr>
+              <w:t>10/10/2014</w:t>
+            </w:r>
+          </w:p>
+        </w:tc>
+        <w:tc>
+          <w:tcPr>
+            <w:tcW w:w="992" w:type="dxa"/>
+            <w:vAlign w:val="center"/>
+          </w:tcPr>
+          <w:p>
+            <w:pPr>
+              <w:pStyle w:val="Cabealho"/>
+              <w:tabs>
+                <w:tab w:val="left" w:pos="336"/>
+                <w:tab w:val="center" w:pos="1311"/>
+              </w:tabs>
+              <w:jc w:val="center"/>
+              <w:rPr>
+                <w:rFonts w:ascii="Arial" w:hAnsi="Arial" w:cs="Arial"/>
+                <w:bCs/>
+                <w:sz w:val="18"/>
+                <w:szCs w:val="18"/>
+              </w:rPr>
+            </w:pPr>
+            <w:r>
+              <w:rPr>
+                <w:rFonts w:ascii="Arial" w:hAnsi="Arial" w:cs="Arial"/>
+                <w:bCs/>
+                <w:sz w:val="18"/>
+                <w:szCs w:val="18"/>
+              </w:rPr>
+              <w:t>CLICAR</w:t>
+            </w:r>
+          </w:p>
+        </w:tc>
+        <w:tc>
+          <w:tcPr>
+            <w:tcW w:w="1276" w:type="dxa"/>
+            <w:vAlign w:val="center"/>
+          </w:tcPr>
+          <w:p>
+            <w:pPr>
+              <w:pStyle w:val="Cabealho"/>
+              <w:tabs>
+                <w:tab w:val="left" w:pos="336"/>
+                <w:tab w:val="center" w:pos="1311"/>
+              </w:tabs>
+              <w:jc w:val="center"/>
+              <w:rPr>
+                <w:rFonts w:ascii="Arial" w:hAnsi="Arial" w:cs="Arial"/>
+                <w:bCs/>
+                <w:sz w:val="18"/>
+                <w:szCs w:val="18"/>
+              </w:rPr>
+            </w:pPr>
+            <w:r>
+              <w:rPr>
+                <w:rFonts w:ascii="Arial" w:hAnsi="Arial" w:cs="Arial"/>
+                <w:bCs/>
+                <w:sz w:val="18"/>
+                <w:szCs w:val="18"/>
+              </w:rPr>
+              <w:t>NÃO CLICAR</w:t>
+            </w:r>
+            <w:bookmarkStart w:id="0" w:name="_GoBack"/>
+            <w:bookmarkEnd w:id="0"/>
+          </w:p>
+        </w:tc>
+        <w:tc>
+          <w:tcPr>
+            <w:tcW w:w="1559" w:type="dxa"/>
+            <w:vAlign w:val="center"/>
+          </w:tcPr>
+          <w:p>
+            <w:pPr>
+              <w:pStyle w:val="Cabealho"/>
+              <w:tabs>
+                <w:tab w:val="left" w:pos="336"/>
+                <w:tab w:val="center" w:pos="1311"/>
+              </w:tabs>
+              <w:jc w:val="center"/>
+              <w:rPr>
+                <w:rFonts w:ascii="Arial" w:hAnsi="Arial" w:cs="Arial"/>
+                <w:sz w:val="18"/>
+                <w:szCs w:val="18"/>
+              </w:rPr>
+            </w:pPr>
+            <w:r>
+              <w:rPr>
+                <w:rFonts w:ascii="Arial" w:hAnsi="Arial" w:cs="Arial"/>
+                <w:bCs/>
+                <w:sz w:val="18"/>
+                <w:szCs w:val="18"/>
+              </w:rPr>
+              <w:t>ERRO: DADOS INVÁLIDOS INFORMADOS (CÓDIGO)</w:t>
             </w:r>
           </w:p>
         </w:tc>
@@ -7641,7 +10161,7 @@
 </file>
 
 <file path=customXml/itemProps1.xml><?xml version="1.0" encoding="utf-8"?>
-<ds:datastoreItem xmlns:ds="http://schemas.openxmlformats.org/officeDocument/2006/customXml" ds:itemID="{EC4ED9D6-F858-4A18-A6EC-C8D793120FBC}">
+<ds:datastoreItem xmlns:ds="http://schemas.openxmlformats.org/officeDocument/2006/customXml" ds:itemID="{EE86EA72-8A8B-49FF-A255-4912F2F16254}">
   <ds:schemaRefs>
     <ds:schemaRef ds:uri="http://schemas.openxmlformats.org/officeDocument/2006/bibliography"/>
   </ds:schemaRefs>

--- a/4.4 Caso de Teste - UC-19 Editar receita.docx
+++ b/4.4 Caso de Teste - UC-19 Editar receita.docx
@@ -2353,15 +2353,7 @@
                 <w:b/>
                 <w:bCs/>
               </w:rPr>
-              <w:t xml:space="preserve"> </w:t>
-            </w:r>
-            <w:r>
-              <w:rPr>
-                <w:rFonts w:ascii="Arial" w:hAnsi="Arial" w:cs="Arial"/>
-                <w:b/>
-                <w:bCs/>
-              </w:rPr>
-              <w:t>cadastrada</w:t>
+              <w:t xml:space="preserve"> cadastrada</w:t>
             </w:r>
           </w:p>
         </w:tc>
@@ -6234,23 +6226,7 @@
                 <w:b/>
                 <w:bCs/>
               </w:rPr>
-              <w:t xml:space="preserve">RECEITAS </w:t>
-            </w:r>
-            <w:r>
-              <w:rPr>
-                <w:rFonts w:ascii="Arial" w:hAnsi="Arial" w:cs="Arial"/>
-                <w:b/>
-                <w:bCs/>
-              </w:rPr>
-              <w:t>IN</w:t>
-            </w:r>
-            <w:r>
-              <w:rPr>
-                <w:rFonts w:ascii="Arial" w:hAnsi="Arial" w:cs="Arial"/>
-                <w:b/>
-                <w:bCs/>
-              </w:rPr>
-              <w:t>FORMANDO MANUALMENTE O CÓDIGO DA MÁQUINA</w:t>
+              <w:t>RECEITAS INFORMANDO MANUALMENTE O CÓDIGO DA MÁQUINA</w:t>
             </w:r>
           </w:p>
         </w:tc>
@@ -6311,15 +6287,7 @@
                 <w:b/>
                 <w:bCs/>
               </w:rPr>
-              <w:t>Máquina com patrimônio “MAQ1234”</w:t>
-            </w:r>
-            <w:r>
-              <w:rPr>
-                <w:rFonts w:ascii="Arial" w:hAnsi="Arial" w:cs="Arial"/>
-                <w:b/>
-                <w:bCs/>
-              </w:rPr>
-              <w:t xml:space="preserve"> cadastrada</w:t>
+              <w:t>Máquina com patrimônio “MAQ1234” cadastrada</w:t>
             </w:r>
           </w:p>
         </w:tc>
@@ -6571,14 +6539,7 @@
                 <w:rFonts w:ascii="Arial" w:hAnsi="Arial" w:cs="Arial"/>
                 <w:b/>
               </w:rPr>
-              <w:t>CÓDIGO D</w:t>
-            </w:r>
-            <w:r>
-              <w:rPr>
-                <w:rFonts w:ascii="Arial" w:hAnsi="Arial" w:cs="Arial"/>
-                <w:b/>
-              </w:rPr>
-              <w:t>A MÁQUINA</w:t>
+              <w:t>CÓDIGO DA MÁQUINA</w:t>
             </w:r>
           </w:p>
         </w:tc>
@@ -6602,12 +6563,6 @@
                 <w:b/>
               </w:rPr>
               <w:br/>
-            </w:r>
-            <w:r>
-              <w:rPr>
-                <w:rFonts w:ascii="Arial" w:hAnsi="Arial" w:cs="Arial"/>
-                <w:b/>
-              </w:rPr>
               <w:t>VALOR</w:t>
             </w:r>
           </w:p>
@@ -8086,8 +8041,6 @@
               </w:rPr>
               <w:t>NÃO CLICAR</w:t>
             </w:r>
-            <w:bookmarkStart w:id="0" w:name="_GoBack"/>
-            <w:bookmarkEnd w:id="0"/>
           </w:p>
         </w:tc>
         <w:tc>
@@ -8567,8 +8520,12 @@
     </w:tbl>
     <w:p/>
     <w:sectPr>
-      <w:headerReference w:type="default" r:id="rId9"/>
-      <w:footerReference w:type="default" r:id="rId10"/>
+      <w:headerReference w:type="even" r:id="rId9"/>
+      <w:headerReference w:type="default" r:id="rId10"/>
+      <w:footerReference w:type="even" r:id="rId11"/>
+      <w:footerReference w:type="default" r:id="rId12"/>
+      <w:headerReference w:type="first" r:id="rId13"/>
+      <w:footerReference w:type="first" r:id="rId14"/>
       <w:pgSz w:w="11906" w:h="16838"/>
       <w:pgMar w:top="1134" w:right="1134" w:bottom="1134" w:left="1701" w:header="709" w:footer="709" w:gutter="0"/>
       <w:cols w:space="708"/>
@@ -8604,6 +8561,16 @@
 </file>
 
 <file path=word/footer1.xml><?xml version="1.0" encoding="utf-8"?>
+<w:ftr xmlns:wpc="http://schemas.microsoft.com/office/word/2010/wordprocessingCanvas" xmlns:mc="http://schemas.openxmlformats.org/markup-compatibility/2006" xmlns:o="urn:schemas-microsoft-com:office:office" xmlns:r="http://schemas.openxmlformats.org/officeDocument/2006/relationships" xmlns:m="http://schemas.openxmlformats.org/officeDocument/2006/math" xmlns:v="urn:schemas-microsoft-com:vml" xmlns:wp14="http://schemas.microsoft.com/office/word/2010/wordprocessingDrawing" xmlns:wp="http://schemas.openxmlformats.org/drawingml/2006/wordprocessingDrawing" xmlns:w10="urn:schemas-microsoft-com:office:word" xmlns:w="http://schemas.openxmlformats.org/wordprocessingml/2006/main" xmlns:w14="http://schemas.microsoft.com/office/word/2010/wordml" xmlns:wpg="http://schemas.microsoft.com/office/word/2010/wordprocessingGroup" xmlns:wpi="http://schemas.microsoft.com/office/word/2010/wordprocessingInk" xmlns:wne="http://schemas.microsoft.com/office/word/2006/wordml" xmlns:wps="http://schemas.microsoft.com/office/word/2010/wordprocessingShape" mc:Ignorable="w14 wp14">
+  <w:p>
+    <w:pPr>
+      <w:pStyle w:val="Rodap"/>
+    </w:pPr>
+  </w:p>
+</w:ftr>
+</file>
+
+<file path=word/footer2.xml><?xml version="1.0" encoding="utf-8"?>
 <w:ftr xmlns:wpc="http://schemas.microsoft.com/office/word/2010/wordprocessingCanvas" xmlns:mc="http://schemas.openxmlformats.org/markup-compatibility/2006" xmlns:o="urn:schemas-microsoft-com:office:office" xmlns:r="http://schemas.openxmlformats.org/officeDocument/2006/relationships" xmlns:m="http://schemas.openxmlformats.org/officeDocument/2006/math" xmlns:v="urn:schemas-microsoft-com:vml" xmlns:wp14="http://schemas.microsoft.com/office/word/2010/wordprocessingDrawing" xmlns:wp="http://schemas.openxmlformats.org/drawingml/2006/wordprocessingDrawing" xmlns:w10="urn:schemas-microsoft-com:office:word" xmlns:w="http://schemas.openxmlformats.org/wordprocessingml/2006/main" xmlns:w14="http://schemas.microsoft.com/office/word/2010/wordml" xmlns:wpg="http://schemas.microsoft.com/office/word/2010/wordprocessingGroup" xmlns:wpi="http://schemas.microsoft.com/office/word/2010/wordprocessingInk" xmlns:wne="http://schemas.microsoft.com/office/word/2006/wordml" xmlns:wps="http://schemas.microsoft.com/office/word/2010/wordprocessingShape" mc:Ignorable="w14 wp14">
   <w:p>
     <w:pPr>
@@ -8701,6 +8668,16 @@
 </w:ftr>
 </file>
 
+<file path=word/footer3.xml><?xml version="1.0" encoding="utf-8"?>
+<w:ftr xmlns:wpc="http://schemas.microsoft.com/office/word/2010/wordprocessingCanvas" xmlns:mc="http://schemas.openxmlformats.org/markup-compatibility/2006" xmlns:o="urn:schemas-microsoft-com:office:office" xmlns:r="http://schemas.openxmlformats.org/officeDocument/2006/relationships" xmlns:m="http://schemas.openxmlformats.org/officeDocument/2006/math" xmlns:v="urn:schemas-microsoft-com:vml" xmlns:wp14="http://schemas.microsoft.com/office/word/2010/wordprocessingDrawing" xmlns:wp="http://schemas.openxmlformats.org/drawingml/2006/wordprocessingDrawing" xmlns:w10="urn:schemas-microsoft-com:office:word" xmlns:w="http://schemas.openxmlformats.org/wordprocessingml/2006/main" xmlns:w14="http://schemas.microsoft.com/office/word/2010/wordml" xmlns:wpg="http://schemas.microsoft.com/office/word/2010/wordprocessingGroup" xmlns:wpi="http://schemas.microsoft.com/office/word/2010/wordprocessingInk" xmlns:wne="http://schemas.microsoft.com/office/word/2006/wordml" xmlns:wps="http://schemas.microsoft.com/office/word/2010/wordprocessingShape" mc:Ignorable="w14 wp14">
+  <w:p>
+    <w:pPr>
+      <w:pStyle w:val="Rodap"/>
+    </w:pPr>
+  </w:p>
+</w:ftr>
+</file>
+
 <file path=word/footnotes.xml><?xml version="1.0" encoding="utf-8"?>
 <w:footnotes xmlns:wpc="http://schemas.microsoft.com/office/word/2010/wordprocessingCanvas" xmlns:mc="http://schemas.openxmlformats.org/markup-compatibility/2006" xmlns:o="urn:schemas-microsoft-com:office:office" xmlns:r="http://schemas.openxmlformats.org/officeDocument/2006/relationships" xmlns:m="http://schemas.openxmlformats.org/officeDocument/2006/math" xmlns:v="urn:schemas-microsoft-com:vml" xmlns:wp14="http://schemas.microsoft.com/office/word/2010/wordprocessingDrawing" xmlns:wp="http://schemas.openxmlformats.org/drawingml/2006/wordprocessingDrawing" xmlns:w10="urn:schemas-microsoft-com:office:word" xmlns:w="http://schemas.openxmlformats.org/wordprocessingml/2006/main" xmlns:w14="http://schemas.microsoft.com/office/word/2010/wordml" xmlns:wpg="http://schemas.microsoft.com/office/word/2010/wordprocessingGroup" xmlns:wpi="http://schemas.microsoft.com/office/word/2010/wordprocessingInk" xmlns:wne="http://schemas.microsoft.com/office/word/2006/wordml" xmlns:wps="http://schemas.microsoft.com/office/word/2010/wordprocessingShape" mc:Ignorable="w14 wp14">
   <w:footnote w:type="separator" w:id="-1">
@@ -8727,6 +8704,16 @@
 </file>
 
 <file path=word/header1.xml><?xml version="1.0" encoding="utf-8"?>
+<w:hdr xmlns:wpc="http://schemas.microsoft.com/office/word/2010/wordprocessingCanvas" xmlns:mc="http://schemas.openxmlformats.org/markup-compatibility/2006" xmlns:o="urn:schemas-microsoft-com:office:office" xmlns:r="http://schemas.openxmlformats.org/officeDocument/2006/relationships" xmlns:m="http://schemas.openxmlformats.org/officeDocument/2006/math" xmlns:v="urn:schemas-microsoft-com:vml" xmlns:wp14="http://schemas.microsoft.com/office/word/2010/wordprocessingDrawing" xmlns:wp="http://schemas.openxmlformats.org/drawingml/2006/wordprocessingDrawing" xmlns:w10="urn:schemas-microsoft-com:office:word" xmlns:w="http://schemas.openxmlformats.org/wordprocessingml/2006/main" xmlns:w14="http://schemas.microsoft.com/office/word/2010/wordml" xmlns:wpg="http://schemas.microsoft.com/office/word/2010/wordprocessingGroup" xmlns:wpi="http://schemas.microsoft.com/office/word/2010/wordprocessingInk" xmlns:wne="http://schemas.microsoft.com/office/word/2006/wordml" xmlns:wps="http://schemas.microsoft.com/office/word/2010/wordprocessingShape" mc:Ignorable="w14 wp14">
+  <w:p>
+    <w:pPr>
+      <w:pStyle w:val="Cabealho"/>
+    </w:pPr>
+  </w:p>
+</w:hdr>
+</file>
+
+<file path=word/header2.xml><?xml version="1.0" encoding="utf-8"?>
 <w:hdr xmlns:wpc="http://schemas.microsoft.com/office/word/2010/wordprocessingCanvas" xmlns:mc="http://schemas.openxmlformats.org/markup-compatibility/2006" xmlns:o="urn:schemas-microsoft-com:office:office" xmlns:r="http://schemas.openxmlformats.org/officeDocument/2006/relationships" xmlns:m="http://schemas.openxmlformats.org/officeDocument/2006/math" xmlns:v="urn:schemas-microsoft-com:vml" xmlns:wp14="http://schemas.microsoft.com/office/word/2010/wordprocessingDrawing" xmlns:wp="http://schemas.openxmlformats.org/drawingml/2006/wordprocessingDrawing" xmlns:w10="urn:schemas-microsoft-com:office:word" xmlns:w="http://schemas.openxmlformats.org/wordprocessingml/2006/main" xmlns:w14="http://schemas.microsoft.com/office/word/2010/wordml" xmlns:wpg="http://schemas.microsoft.com/office/word/2010/wordprocessingGroup" xmlns:wpi="http://schemas.microsoft.com/office/word/2010/wordprocessingInk" xmlns:wne="http://schemas.microsoft.com/office/word/2006/wordml" xmlns:wps="http://schemas.microsoft.com/office/word/2010/wordprocessingShape" mc:Ignorable="w14 wp14">
   <w:tbl>
     <w:tblPr>
@@ -8970,10 +8957,42 @@
           <w:pPr>
             <w:jc w:val="both"/>
           </w:pPr>
+          <w:r>
+            <w:rPr>
+              <w:rFonts w:ascii="Arial" w:hAnsi="Arial" w:cs="Arial"/>
+            </w:rPr>
+            <w:t xml:space="preserve">Sistema de controle para distribuição de </w:t>
+          </w:r>
+          <w:proofErr w:type="spellStart"/>
+          <w:r>
+            <w:rPr>
+              <w:rFonts w:ascii="Arial" w:hAnsi="Arial" w:cs="Arial"/>
+            </w:rPr>
+            <w:t>Vending</w:t>
+          </w:r>
+          <w:proofErr w:type="spellEnd"/>
+          <w:r>
+            <w:rPr>
+              <w:rFonts w:ascii="Arial" w:hAnsi="Arial" w:cs="Arial"/>
+            </w:rPr>
+            <w:t xml:space="preserve"> Machines</w:t>
+          </w:r>
+          <w:bookmarkStart w:id="0" w:name="_GoBack"/>
+          <w:bookmarkEnd w:id="0"/>
         </w:p>
       </w:tc>
     </w:tr>
   </w:tbl>
+  <w:p>
+    <w:pPr>
+      <w:pStyle w:val="Cabealho"/>
+    </w:pPr>
+  </w:p>
+</w:hdr>
+</file>
+
+<file path=word/header3.xml><?xml version="1.0" encoding="utf-8"?>
+<w:hdr xmlns:wpc="http://schemas.microsoft.com/office/word/2010/wordprocessingCanvas" xmlns:mc="http://schemas.openxmlformats.org/markup-compatibility/2006" xmlns:o="urn:schemas-microsoft-com:office:office" xmlns:r="http://schemas.openxmlformats.org/officeDocument/2006/relationships" xmlns:m="http://schemas.openxmlformats.org/officeDocument/2006/math" xmlns:v="urn:schemas-microsoft-com:vml" xmlns:wp14="http://schemas.microsoft.com/office/word/2010/wordprocessingDrawing" xmlns:wp="http://schemas.openxmlformats.org/drawingml/2006/wordprocessingDrawing" xmlns:w10="urn:schemas-microsoft-com:office:word" xmlns:w="http://schemas.openxmlformats.org/wordprocessingml/2006/main" xmlns:w14="http://schemas.microsoft.com/office/word/2010/wordml" xmlns:wpg="http://schemas.microsoft.com/office/word/2010/wordprocessingGroup" xmlns:wpi="http://schemas.microsoft.com/office/word/2010/wordprocessingInk" xmlns:wne="http://schemas.microsoft.com/office/word/2006/wordml" xmlns:wps="http://schemas.microsoft.com/office/word/2010/wordprocessingShape" mc:Ignorable="w14 wp14">
   <w:p>
     <w:pPr>
       <w:pStyle w:val="Cabealho"/>
@@ -10161,7 +10180,7 @@
 </file>
 
 <file path=customXml/itemProps1.xml><?xml version="1.0" encoding="utf-8"?>
-<ds:datastoreItem xmlns:ds="http://schemas.openxmlformats.org/officeDocument/2006/customXml" ds:itemID="{EE86EA72-8A8B-49FF-A255-4912F2F16254}">
+<ds:datastoreItem xmlns:ds="http://schemas.openxmlformats.org/officeDocument/2006/customXml" ds:itemID="{79D505DF-DE6A-427C-B768-CB59831903A0}">
   <ds:schemaRefs>
     <ds:schemaRef ds:uri="http://schemas.openxmlformats.org/officeDocument/2006/bibliography"/>
   </ds:schemaRefs>

--- a/4.4 Caso de Teste - UC-19 Editar receita.docx
+++ b/4.4 Caso de Teste - UC-19 Editar receita.docx
@@ -2,11 +2,6 @@
 <file path=word/document.xml><?xml version="1.0" encoding="utf-8"?>
 <w:document xmlns:wpc="http://schemas.microsoft.com/office/word/2010/wordprocessingCanvas" xmlns:mc="http://schemas.openxmlformats.org/markup-compatibility/2006" xmlns:o="urn:schemas-microsoft-com:office:office" xmlns:r="http://schemas.openxmlformats.org/officeDocument/2006/relationships" xmlns:m="http://schemas.openxmlformats.org/officeDocument/2006/math" xmlns:v="urn:schemas-microsoft-com:vml" xmlns:wp14="http://schemas.microsoft.com/office/word/2010/wordprocessingDrawing" xmlns:wp="http://schemas.openxmlformats.org/drawingml/2006/wordprocessingDrawing" xmlns:w10="urn:schemas-microsoft-com:office:word" xmlns:w="http://schemas.openxmlformats.org/wordprocessingml/2006/main" xmlns:w14="http://schemas.microsoft.com/office/word/2010/wordml" xmlns:wpg="http://schemas.microsoft.com/office/word/2010/wordprocessingGroup" xmlns:wpi="http://schemas.microsoft.com/office/word/2010/wordprocessingInk" xmlns:wne="http://schemas.microsoft.com/office/word/2006/wordml" xmlns:wps="http://schemas.microsoft.com/office/word/2010/wordprocessingShape" mc:Ignorable="w14 wp14">
   <w:body>
-    <w:p>
-      <w:pPr>
-        <w:spacing w:after="0"/>
-      </w:pPr>
-    </w:p>
     <w:tbl>
       <w:tblPr>
         <w:tblW w:w="9214" w:type="dxa"/>
@@ -118,16 +113,7 @@
                 <w:bCs/>
                 <w:sz w:val="24"/>
               </w:rPr>
-              <w:t>0</w:t>
-            </w:r>
-            <w:r>
-              <w:rPr>
-                <w:rFonts w:ascii="Arial" w:hAnsi="Arial" w:cs="Arial"/>
-                <w:b/>
-                <w:bCs/>
-                <w:sz w:val="24"/>
-              </w:rPr>
-              <w:t>1</w:t>
+              <w:t>01</w:t>
             </w:r>
           </w:p>
         </w:tc>
@@ -179,15 +165,7 @@
                 <w:b/>
                 <w:bCs/>
               </w:rPr>
-              <w:t>RECEITA</w:t>
-            </w:r>
-            <w:r>
-              <w:rPr>
-                <w:rFonts w:ascii="Arial" w:hAnsi="Arial" w:cs="Arial"/>
-                <w:b/>
-                <w:bCs/>
-              </w:rPr>
-              <w:t xml:space="preserve"> NO SISTEMA</w:t>
+              <w:t>RECEITA NO SISTEMA</w:t>
             </w:r>
           </w:p>
         </w:tc>
@@ -659,23 +637,7 @@
                 <w:b/>
                 <w:bCs/>
               </w:rPr>
-              <w:t xml:space="preserve">CADASTRO DE </w:t>
-            </w:r>
-            <w:r>
-              <w:rPr>
-                <w:rFonts w:ascii="Arial" w:hAnsi="Arial" w:cs="Arial"/>
-                <w:b/>
-                <w:bCs/>
-              </w:rPr>
-              <w:t>RECEITA</w:t>
-            </w:r>
-            <w:r>
-              <w:rPr>
-                <w:rFonts w:ascii="Arial" w:hAnsi="Arial" w:cs="Arial"/>
-                <w:b/>
-                <w:bCs/>
-              </w:rPr>
-              <w:t xml:space="preserve"> ALTERADO COM SUCESSO</w:t>
+              <w:t>CADASTRO DE RECEITA ALTERADO COM SUCESSO</w:t>
             </w:r>
           </w:p>
           <w:p>
@@ -777,15 +739,7 @@
                 <w:b/>
                 <w:bCs/>
               </w:rPr>
-              <w:t xml:space="preserve"> RETORNA PARA A TELA DE CONSULTA DE </w:t>
-            </w:r>
-            <w:r>
-              <w:rPr>
-                <w:rFonts w:ascii="Arial" w:hAnsi="Arial" w:cs="Arial"/>
-                <w:b/>
-                <w:bCs/>
-              </w:rPr>
-              <w:t>RECEITAS</w:t>
+              <w:t xml:space="preserve"> RETORNA PARA A TELA DE CONSULTA DE RECEITAS</w:t>
             </w:r>
           </w:p>
         </w:tc>
@@ -1714,11 +1668,11 @@
         <w:tblLook w:val="0000" w:firstRow="0" w:lastRow="0" w:firstColumn="0" w:lastColumn="0" w:noHBand="0" w:noVBand="0"/>
       </w:tblPr>
       <w:tblGrid>
-        <w:gridCol w:w="1236"/>
-        <w:gridCol w:w="1228"/>
-        <w:gridCol w:w="1402"/>
-        <w:gridCol w:w="1359"/>
-        <w:gridCol w:w="1393"/>
+        <w:gridCol w:w="1242"/>
+        <w:gridCol w:w="1226"/>
+        <w:gridCol w:w="1401"/>
+        <w:gridCol w:w="1357"/>
+        <w:gridCol w:w="1392"/>
         <w:gridCol w:w="1314"/>
         <w:gridCol w:w="1351"/>
       </w:tblGrid>
@@ -2033,6 +1987,14 @@
                 <w:bCs/>
               </w:rPr>
             </w:pPr>
+            <w:r>
+              <w:rPr>
+                <w:rFonts w:ascii="Arial" w:hAnsi="Arial" w:cs="Arial"/>
+                <w:b/>
+                <w:bCs/>
+              </w:rPr>
+              <w:t>18/09/2015</w:t>
+            </w:r>
           </w:p>
         </w:tc>
         <w:tc>
@@ -2049,6 +2011,16 @@
                 <w:bCs/>
               </w:rPr>
             </w:pPr>
+            <w:proofErr w:type="spellStart"/>
+            <w:r>
+              <w:rPr>
+                <w:rFonts w:ascii="Arial" w:hAnsi="Arial" w:cs="Arial"/>
+                <w:b/>
+                <w:bCs/>
+              </w:rPr>
+              <w:t>Rafaella</w:t>
+            </w:r>
+            <w:proofErr w:type="spellEnd"/>
           </w:p>
         </w:tc>
         <w:tc>
@@ -2065,6 +2037,16 @@
                 <w:bCs/>
               </w:rPr>
             </w:pPr>
+            <w:proofErr w:type="gramStart"/>
+            <w:r>
+              <w:rPr>
+                <w:rFonts w:ascii="Arial" w:hAnsi="Arial" w:cs="Arial"/>
+                <w:b/>
+                <w:bCs/>
+              </w:rPr>
+              <w:t>0</w:t>
+            </w:r>
+            <w:proofErr w:type="gramEnd"/>
           </w:p>
         </w:tc>
         <w:tc>
@@ -2133,7 +2115,6 @@
         </w:tc>
       </w:tr>
     </w:tbl>
-    <w:p/>
     <w:p/>
     <w:p/>
     <w:p/>
@@ -2146,6 +2127,13 @@
       <w:pPr>
         <w:spacing w:after="0"/>
       </w:pPr>
+    </w:p>
+    <w:p>
+      <w:pPr>
+        <w:spacing w:after="0"/>
+      </w:pPr>
+      <w:bookmarkStart w:id="0" w:name="_GoBack"/>
+      <w:bookmarkEnd w:id="0"/>
     </w:p>
     <w:tbl>
       <w:tblPr>
@@ -2168,8 +2156,8 @@
       </w:tblPr>
       <w:tblGrid>
         <w:gridCol w:w="1135"/>
-        <w:gridCol w:w="1701"/>
-        <w:gridCol w:w="3685"/>
+        <w:gridCol w:w="2126"/>
+        <w:gridCol w:w="3260"/>
         <w:gridCol w:w="2693"/>
       </w:tblGrid>
       <w:tr>
@@ -2195,6 +2183,7 @@
                 <w:rFonts w:ascii="Arial" w:hAnsi="Arial" w:cs="Arial"/>
                 <w:b/>
               </w:rPr>
+              <w:lastRenderedPageBreak/>
               <w:t>CT NO.</w:t>
             </w:r>
           </w:p>
@@ -2345,15 +2334,7 @@
                 <w:b/>
                 <w:bCs/>
               </w:rPr>
-              <w:t>Máquina com patrimônio “MAQ1234”</w:t>
-            </w:r>
-            <w:r>
-              <w:rPr>
-                <w:rFonts w:ascii="Arial" w:hAnsi="Arial" w:cs="Arial"/>
-                <w:b/>
-                <w:bCs/>
-              </w:rPr>
-              <w:t xml:space="preserve"> cadastrada</w:t>
+              <w:t>Máquina com patrimônio “MAQ1234” cadastrada</w:t>
             </w:r>
           </w:p>
         </w:tc>
@@ -2364,7 +2345,7 @@
         </w:trPr>
         <w:tc>
           <w:tcPr>
-            <w:tcW w:w="2836" w:type="dxa"/>
+            <w:tcW w:w="3261" w:type="dxa"/>
             <w:gridSpan w:val="2"/>
             <w:tcBorders>
               <w:bottom w:val="single" w:sz="4" w:space="0" w:color="auto"/>
@@ -2401,7 +2382,7 @@
         </w:tc>
         <w:tc>
           <w:tcPr>
-            <w:tcW w:w="3685" w:type="dxa"/>
+            <w:tcW w:w="3260" w:type="dxa"/>
             <w:tcBorders>
               <w:bottom w:val="single" w:sz="4" w:space="0" w:color="auto"/>
             </w:tcBorders>
@@ -2478,7 +2459,7 @@
         </w:trPr>
         <w:tc>
           <w:tcPr>
-            <w:tcW w:w="2836" w:type="dxa"/>
+            <w:tcW w:w="3261" w:type="dxa"/>
             <w:gridSpan w:val="2"/>
             <w:tcBorders>
               <w:bottom w:val="single" w:sz="4" w:space="0" w:color="auto"/>
@@ -2500,13 +2481,13 @@
                 <w:rFonts w:ascii="Arial" w:hAnsi="Arial" w:cs="Arial"/>
                 <w:b/>
               </w:rPr>
-              <w:t>PATRIMÔNIO</w:t>
-            </w:r>
-          </w:p>
-        </w:tc>
-        <w:tc>
-          <w:tcPr>
-            <w:tcW w:w="3685" w:type="dxa"/>
+              <w:t>CÓDIGO DA MÁQUINA</w:t>
+            </w:r>
+          </w:p>
+        </w:tc>
+        <w:tc>
+          <w:tcPr>
+            <w:tcW w:w="3260" w:type="dxa"/>
             <w:tcBorders>
               <w:bottom w:val="single" w:sz="4" w:space="0" w:color="auto"/>
             </w:tcBorders>
@@ -2527,7 +2508,7 @@
                 <w:rFonts w:ascii="Arial" w:hAnsi="Arial" w:cs="Arial"/>
                 <w:b/>
               </w:rPr>
-              <w:t>LOCAL</w:t>
+              <w:t>MODELO</w:t>
             </w:r>
           </w:p>
         </w:tc>
@@ -2553,9 +2534,8 @@
               <w:rPr>
                 <w:rFonts w:ascii="Arial" w:hAnsi="Arial" w:cs="Arial"/>
                 <w:b/>
-                <w:bCs/>
-              </w:rPr>
-              <w:t>DATA DA ALOCAÇÃO</w:t>
+              </w:rPr>
+              <w:t>BOTÃO PESQUISAR</w:t>
             </w:r>
           </w:p>
         </w:tc>
@@ -2566,13 +2546,47 @@
         </w:trPr>
         <w:tc>
           <w:tcPr>
-            <w:tcW w:w="2836" w:type="dxa"/>
+            <w:tcW w:w="3261" w:type="dxa"/>
             <w:gridSpan w:val="2"/>
             <w:shd w:val="pct25" w:color="auto" w:fill="auto"/>
             <w:vAlign w:val="center"/>
           </w:tcPr>
           <w:p>
             <w:pPr>
+              <w:spacing w:after="0"/>
+              <w:jc w:val="center"/>
+              <w:rPr>
+                <w:rFonts w:ascii="Arial" w:hAnsi="Arial" w:cs="Arial"/>
+                <w:b/>
+              </w:rPr>
+            </w:pPr>
+            <w:r>
+              <w:rPr>
+                <w:rFonts w:ascii="Arial" w:hAnsi="Arial" w:cs="Arial"/>
+                <w:b/>
+              </w:rPr>
+              <w:t xml:space="preserve">ENTRADA </w:t>
+            </w:r>
+            <w:proofErr w:type="gramStart"/>
+            <w:r>
+              <w:rPr>
+                <w:rFonts w:ascii="Arial" w:hAnsi="Arial" w:cs="Arial"/>
+                <w:b/>
+              </w:rPr>
+              <w:t>4</w:t>
+            </w:r>
+            <w:proofErr w:type="gramEnd"/>
+          </w:p>
+        </w:tc>
+        <w:tc>
+          <w:tcPr>
+            <w:tcW w:w="5953" w:type="dxa"/>
+            <w:gridSpan w:val="2"/>
+            <w:shd w:val="pct25" w:color="auto" w:fill="auto"/>
+            <w:vAlign w:val="center"/>
+          </w:tcPr>
+          <w:p>
+            <w:pPr>
               <w:spacing w:after="0" w:line="240" w:lineRule="auto"/>
               <w:jc w:val="center"/>
               <w:rPr>
@@ -2584,6 +2598,7 @@
               <w:rPr>
                 <w:rFonts w:ascii="Arial" w:hAnsi="Arial" w:cs="Arial"/>
                 <w:b/>
+                <w:bCs/>
               </w:rPr>
               <w:t xml:space="preserve">ENTRADA </w:t>
             </w:r>
@@ -2592,83 +2607,9 @@
               <w:rPr>
                 <w:rFonts w:ascii="Arial" w:hAnsi="Arial" w:cs="Arial"/>
                 <w:b/>
-              </w:rPr>
-              <w:t>4</w:t>
-            </w:r>
-            <w:proofErr w:type="gramEnd"/>
-          </w:p>
-        </w:tc>
-        <w:tc>
-          <w:tcPr>
-            <w:tcW w:w="3685" w:type="dxa"/>
-            <w:shd w:val="pct25" w:color="auto" w:fill="auto"/>
-            <w:vAlign w:val="center"/>
-          </w:tcPr>
-          <w:p>
-            <w:pPr>
-              <w:spacing w:after="0"/>
-              <w:jc w:val="center"/>
-              <w:rPr>
-                <w:rFonts w:ascii="Arial" w:hAnsi="Arial" w:cs="Arial"/>
-                <w:b/>
-              </w:rPr>
-            </w:pPr>
-            <w:r>
-              <w:rPr>
-                <w:rFonts w:ascii="Arial" w:hAnsi="Arial" w:cs="Arial"/>
-                <w:b/>
-              </w:rPr>
-              <w:t xml:space="preserve">ENTRADA </w:t>
-            </w:r>
-            <w:proofErr w:type="gramStart"/>
-            <w:r>
-              <w:rPr>
-                <w:rFonts w:ascii="Arial" w:hAnsi="Arial" w:cs="Arial"/>
-                <w:b/>
+                <w:bCs/>
               </w:rPr>
               <w:t>5</w:t>
-            </w:r>
-            <w:proofErr w:type="gramEnd"/>
-            <w:r>
-              <w:rPr>
-                <w:rFonts w:ascii="Arial" w:hAnsi="Arial" w:cs="Arial"/>
-                <w:b/>
-              </w:rPr>
-              <w:t xml:space="preserve"> </w:t>
-            </w:r>
-          </w:p>
-        </w:tc>
-        <w:tc>
-          <w:tcPr>
-            <w:tcW w:w="2693" w:type="dxa"/>
-            <w:shd w:val="pct25" w:color="auto" w:fill="auto"/>
-            <w:vAlign w:val="center"/>
-          </w:tcPr>
-          <w:p>
-            <w:pPr>
-              <w:spacing w:after="0" w:line="240" w:lineRule="auto"/>
-              <w:jc w:val="center"/>
-              <w:rPr>
-                <w:rFonts w:ascii="Arial" w:hAnsi="Arial" w:cs="Arial"/>
-                <w:b/>
-              </w:rPr>
-            </w:pPr>
-            <w:r>
-              <w:rPr>
-                <w:rFonts w:ascii="Arial" w:hAnsi="Arial" w:cs="Arial"/>
-                <w:b/>
-                <w:bCs/>
-              </w:rPr>
-              <w:t xml:space="preserve">ENTRADA </w:t>
-            </w:r>
-            <w:proofErr w:type="gramStart"/>
-            <w:r>
-              <w:rPr>
-                <w:rFonts w:ascii="Arial" w:hAnsi="Arial" w:cs="Arial"/>
-                <w:b/>
-                <w:bCs/>
-              </w:rPr>
-              <w:t>6</w:t>
             </w:r>
             <w:proofErr w:type="gramEnd"/>
           </w:p>
@@ -2680,35 +2621,12 @@
         </w:trPr>
         <w:tc>
           <w:tcPr>
-            <w:tcW w:w="2836" w:type="dxa"/>
+            <w:tcW w:w="3261" w:type="dxa"/>
             <w:gridSpan w:val="2"/>
             <w:vAlign w:val="center"/>
           </w:tcPr>
           <w:p>
             <w:pPr>
-              <w:spacing w:after="0" w:line="240" w:lineRule="auto"/>
-              <w:jc w:val="center"/>
-              <w:rPr>
-                <w:rFonts w:ascii="Arial" w:hAnsi="Arial" w:cs="Arial"/>
-                <w:b/>
-              </w:rPr>
-            </w:pPr>
-            <w:r>
-              <w:rPr>
-                <w:rFonts w:ascii="Arial" w:hAnsi="Arial" w:cs="Arial"/>
-                <w:b/>
-              </w:rPr>
-              <w:t>BOTÃO PESQUISAR</w:t>
-            </w:r>
-          </w:p>
-        </w:tc>
-        <w:tc>
-          <w:tcPr>
-            <w:tcW w:w="3685" w:type="dxa"/>
-            <w:vAlign w:val="center"/>
-          </w:tcPr>
-          <w:p>
-            <w:pPr>
               <w:spacing w:after="0"/>
               <w:jc w:val="center"/>
               <w:rPr>
@@ -2727,7 +2645,8 @@
         </w:tc>
         <w:tc>
           <w:tcPr>
-            <w:tcW w:w="2693" w:type="dxa"/>
+            <w:tcW w:w="5953" w:type="dxa"/>
+            <w:gridSpan w:val="2"/>
             <w:vAlign w:val="center"/>
           </w:tcPr>
           <w:p>
@@ -2898,9 +2817,7 @@
         <w:gridCol w:w="850"/>
         <w:gridCol w:w="2127"/>
         <w:gridCol w:w="1843"/>
-        <w:gridCol w:w="2197"/>
-        <w:gridCol w:w="71"/>
-        <w:gridCol w:w="2126"/>
+        <w:gridCol w:w="4394"/>
       </w:tblGrid>
       <w:tr>
         <w:trPr>
@@ -2961,7 +2878,7 @@
                 <w:sz w:val="18"/>
                 <w:szCs w:val="18"/>
               </w:rPr>
-              <w:t>PATRIMÔNIO</w:t>
+              <w:t>CÓDIGO DA MÁQUINA</w:t>
             </w:r>
           </w:p>
         </w:tc>
@@ -2996,45 +2913,13 @@
                 <w:sz w:val="18"/>
                 <w:szCs w:val="18"/>
               </w:rPr>
-              <w:t>LOCAL</w:t>
-            </w:r>
-          </w:p>
-        </w:tc>
-        <w:tc>
-          <w:tcPr>
-            <w:tcW w:w="2268" w:type="dxa"/>
-            <w:gridSpan w:val="2"/>
-            <w:tcBorders>
-              <w:bottom w:val="single" w:sz="4" w:space="0" w:color="auto"/>
-            </w:tcBorders>
-            <w:shd w:val="pct25" w:color="auto" w:fill="auto"/>
-            <w:vAlign w:val="center"/>
-          </w:tcPr>
-          <w:p>
-            <w:pPr>
-              <w:pStyle w:val="Cabealho"/>
-              <w:jc w:val="center"/>
-              <w:rPr>
-                <w:rFonts w:ascii="Arial" w:hAnsi="Arial" w:cs="Arial"/>
-                <w:bCs/>
-                <w:sz w:val="18"/>
-                <w:szCs w:val="18"/>
-              </w:rPr>
-            </w:pPr>
-            <w:r>
-              <w:rPr>
-                <w:rFonts w:ascii="Arial" w:hAnsi="Arial" w:cs="Arial"/>
-                <w:b/>
-                <w:sz w:val="18"/>
-                <w:szCs w:val="18"/>
-              </w:rPr>
-              <w:t>DATA DA ALOCAÇÃO</w:t>
-            </w:r>
-          </w:p>
-        </w:tc>
-        <w:tc>
-          <w:tcPr>
-            <w:tcW w:w="2126" w:type="dxa"/>
+              <w:t>MODELO</w:t>
+            </w:r>
+          </w:p>
+        </w:tc>
+        <w:tc>
+          <w:tcPr>
+            <w:tcW w:w="4394" w:type="dxa"/>
             <w:tcBorders>
               <w:bottom w:val="single" w:sz="4" w:space="0" w:color="auto"/>
             </w:tcBorders>
@@ -3158,44 +3043,13 @@
                 <w:sz w:val="18"/>
                 <w:szCs w:val="18"/>
               </w:rPr>
-              <w:t>SUPERMERCADO DO FULANO</w:t>
-            </w:r>
-          </w:p>
-        </w:tc>
-        <w:tc>
-          <w:tcPr>
-            <w:tcW w:w="2268" w:type="dxa"/>
-            <w:gridSpan w:val="2"/>
-            <w:tcBorders>
-              <w:bottom w:val="single" w:sz="4" w:space="0" w:color="auto"/>
-            </w:tcBorders>
-            <w:shd w:val="clear" w:color="auto" w:fill="auto"/>
-            <w:vAlign w:val="center"/>
-          </w:tcPr>
-          <w:p>
-            <w:pPr>
-              <w:pStyle w:val="Cabealho"/>
-              <w:jc w:val="center"/>
-              <w:rPr>
-                <w:rFonts w:ascii="Arial" w:hAnsi="Arial" w:cs="Arial"/>
-                <w:sz w:val="18"/>
-                <w:szCs w:val="18"/>
-              </w:rPr>
-            </w:pPr>
-            <w:r>
-              <w:rPr>
-                <w:rFonts w:ascii="Arial" w:hAnsi="Arial" w:cs="Arial"/>
-                <w:bCs/>
-                <w:sz w:val="18"/>
-                <w:szCs w:val="18"/>
-              </w:rPr>
-              <w:t>01/01/2015</w:t>
-            </w:r>
-          </w:p>
-        </w:tc>
-        <w:tc>
-          <w:tcPr>
-            <w:tcW w:w="2126" w:type="dxa"/>
+              <w:t>SIMPLES</w:t>
+            </w:r>
+          </w:p>
+        </w:tc>
+        <w:tc>
+          <w:tcPr>
+            <w:tcW w:w="4394" w:type="dxa"/>
             <w:tcBorders>
               <w:bottom w:val="single" w:sz="4" w:space="0" w:color="auto"/>
             </w:tcBorders>
@@ -3310,7 +3164,6 @@
         <w:tc>
           <w:tcPr>
             <w:tcW w:w="4394" w:type="dxa"/>
-            <w:gridSpan w:val="3"/>
             <w:shd w:val="pct25" w:color="auto" w:fill="auto"/>
             <w:vAlign w:val="center"/>
           </w:tcPr>
@@ -3428,7 +3281,6 @@
         <w:tc>
           <w:tcPr>
             <w:tcW w:w="4394" w:type="dxa"/>
-            <w:gridSpan w:val="3"/>
             <w:tcBorders>
               <w:bottom w:val="single" w:sz="4" w:space="0" w:color="auto"/>
             </w:tcBorders>
@@ -3516,7 +3368,7 @@
                 <w:sz w:val="18"/>
                 <w:szCs w:val="18"/>
               </w:rPr>
-              <w:t>PATRIMÔNIO</w:t>
+              <w:t>CÓDIGO DA MÁQUINA</w:t>
             </w:r>
           </w:p>
         </w:tc>
@@ -3549,42 +3401,13 @@
                 <w:sz w:val="18"/>
                 <w:szCs w:val="18"/>
               </w:rPr>
-              <w:t>LOCAL</w:t>
-            </w:r>
-          </w:p>
-        </w:tc>
-        <w:tc>
-          <w:tcPr>
-            <w:tcW w:w="2197" w:type="dxa"/>
-            <w:shd w:val="pct25" w:color="auto" w:fill="auto"/>
-            <w:vAlign w:val="center"/>
-          </w:tcPr>
-          <w:p>
-            <w:pPr>
-              <w:pStyle w:val="Cabealho"/>
-              <w:jc w:val="center"/>
-              <w:rPr>
-                <w:rFonts w:ascii="Arial" w:hAnsi="Arial" w:cs="Arial"/>
-                <w:b/>
-                <w:sz w:val="18"/>
-                <w:szCs w:val="18"/>
-              </w:rPr>
-            </w:pPr>
-            <w:r>
-              <w:rPr>
-                <w:rFonts w:ascii="Arial" w:hAnsi="Arial" w:cs="Arial"/>
-                <w:b/>
-                <w:sz w:val="18"/>
-                <w:szCs w:val="18"/>
-              </w:rPr>
-              <w:t>DATA DA ALOCAÇÃO</w:t>
-            </w:r>
-          </w:p>
-        </w:tc>
-        <w:tc>
-          <w:tcPr>
-            <w:tcW w:w="2197" w:type="dxa"/>
-            <w:gridSpan w:val="2"/>
+              <w:t>MODELO</w:t>
+            </w:r>
+          </w:p>
+        </w:tc>
+        <w:tc>
+          <w:tcPr>
+            <w:tcW w:w="4394" w:type="dxa"/>
             <w:shd w:val="pct25" w:color="auto" w:fill="auto"/>
             <w:vAlign w:val="center"/>
           </w:tcPr>
@@ -3702,38 +3525,7 @@
         </w:tc>
         <w:tc>
           <w:tcPr>
-            <w:tcW w:w="2197" w:type="dxa"/>
-            <w:tcBorders>
-              <w:bottom w:val="single" w:sz="4" w:space="0" w:color="auto"/>
-            </w:tcBorders>
-            <w:shd w:val="clear" w:color="auto" w:fill="auto"/>
-            <w:vAlign w:val="center"/>
-          </w:tcPr>
-          <w:p>
-            <w:pPr>
-              <w:pStyle w:val="Cabealho"/>
-              <w:jc w:val="center"/>
-              <w:rPr>
-                <w:rFonts w:ascii="Arial" w:hAnsi="Arial" w:cs="Arial"/>
-                <w:sz w:val="18"/>
-                <w:szCs w:val="18"/>
-              </w:rPr>
-            </w:pPr>
-            <w:r>
-              <w:rPr>
-                <w:rFonts w:ascii="Arial" w:hAnsi="Arial" w:cs="Arial"/>
-                <w:bCs/>
-                <w:sz w:val="18"/>
-                <w:szCs w:val="18"/>
-              </w:rPr>
-              <w:t>VAZIO</w:t>
-            </w:r>
-          </w:p>
-        </w:tc>
-        <w:tc>
-          <w:tcPr>
-            <w:tcW w:w="2197" w:type="dxa"/>
-            <w:gridSpan w:val="2"/>
+            <w:tcW w:w="4394" w:type="dxa"/>
             <w:tcBorders>
               <w:bottom w:val="single" w:sz="4" w:space="0" w:color="auto"/>
             </w:tcBorders>
@@ -3849,7 +3641,6 @@
         <w:tc>
           <w:tcPr>
             <w:tcW w:w="4394" w:type="dxa"/>
-            <w:gridSpan w:val="3"/>
             <w:shd w:val="pct25" w:color="auto" w:fill="auto"/>
             <w:vAlign w:val="center"/>
           </w:tcPr>
@@ -3961,7 +3752,6 @@
         <w:tc>
           <w:tcPr>
             <w:tcW w:w="4394" w:type="dxa"/>
-            <w:gridSpan w:val="3"/>
             <w:shd w:val="clear" w:color="auto" w:fill="auto"/>
             <w:vAlign w:val="center"/>
           </w:tcPr>
@@ -4046,7 +3836,7 @@
                 <w:sz w:val="18"/>
                 <w:szCs w:val="18"/>
               </w:rPr>
-              <w:t>PATRIMÔNIO</w:t>
+              <w:t>CÓDIGO DA MÁQUINA</w:t>
             </w:r>
           </w:p>
         </w:tc>
@@ -4079,42 +3869,13 @@
                 <w:sz w:val="18"/>
                 <w:szCs w:val="18"/>
               </w:rPr>
-              <w:t>LOCAL</w:t>
-            </w:r>
-          </w:p>
-        </w:tc>
-        <w:tc>
-          <w:tcPr>
-            <w:tcW w:w="2197" w:type="dxa"/>
-            <w:shd w:val="pct25" w:color="auto" w:fill="auto"/>
-            <w:vAlign w:val="center"/>
-          </w:tcPr>
-          <w:p>
-            <w:pPr>
-              <w:pStyle w:val="Cabealho"/>
-              <w:jc w:val="center"/>
-              <w:rPr>
-                <w:rFonts w:ascii="Arial" w:hAnsi="Arial" w:cs="Arial"/>
-                <w:b/>
-                <w:sz w:val="18"/>
-                <w:szCs w:val="18"/>
-              </w:rPr>
-            </w:pPr>
-            <w:r>
-              <w:rPr>
-                <w:rFonts w:ascii="Arial" w:hAnsi="Arial" w:cs="Arial"/>
-                <w:b/>
-                <w:sz w:val="18"/>
-                <w:szCs w:val="18"/>
-              </w:rPr>
-              <w:t>DATA DA ALOCAÇÃO</w:t>
-            </w:r>
-          </w:p>
-        </w:tc>
-        <w:tc>
-          <w:tcPr>
-            <w:tcW w:w="2197" w:type="dxa"/>
-            <w:gridSpan w:val="2"/>
+              <w:t>MODELO</w:t>
+            </w:r>
+          </w:p>
+        </w:tc>
+        <w:tc>
+          <w:tcPr>
+            <w:tcW w:w="4394" w:type="dxa"/>
             <w:shd w:val="pct25" w:color="auto" w:fill="auto"/>
             <w:vAlign w:val="center"/>
           </w:tcPr>
@@ -4226,44 +3987,13 @@
                 <w:sz w:val="18"/>
                 <w:szCs w:val="18"/>
               </w:rPr>
-              <w:t>SUPERMERCADO DO FULANO</w:t>
-            </w:r>
-          </w:p>
-        </w:tc>
-        <w:tc>
-          <w:tcPr>
-            <w:tcW w:w="2197" w:type="dxa"/>
-            <w:tcBorders>
-              <w:bottom w:val="single" w:sz="4" w:space="0" w:color="auto"/>
-            </w:tcBorders>
-            <w:shd w:val="clear" w:color="auto" w:fill="auto"/>
-            <w:vAlign w:val="center"/>
-          </w:tcPr>
-          <w:p>
-            <w:pPr>
-              <w:pStyle w:val="Cabealho"/>
-              <w:jc w:val="center"/>
-              <w:rPr>
-                <w:rFonts w:ascii="Arial" w:hAnsi="Arial" w:cs="Arial"/>
-                <w:sz w:val="18"/>
-                <w:szCs w:val="18"/>
-              </w:rPr>
-            </w:pPr>
-            <w:r>
-              <w:rPr>
-                <w:rFonts w:ascii="Arial" w:hAnsi="Arial" w:cs="Arial"/>
-                <w:bCs/>
-                <w:sz w:val="18"/>
-                <w:szCs w:val="18"/>
-              </w:rPr>
-              <w:t>01/01/2015</w:t>
-            </w:r>
-          </w:p>
-        </w:tc>
-        <w:tc>
-          <w:tcPr>
-            <w:tcW w:w="2197" w:type="dxa"/>
-            <w:gridSpan w:val="2"/>
+              <w:t>SIMPLES</w:t>
+            </w:r>
+          </w:p>
+        </w:tc>
+        <w:tc>
+          <w:tcPr>
+            <w:tcW w:w="4394" w:type="dxa"/>
             <w:tcBorders>
               <w:bottom w:val="single" w:sz="4" w:space="0" w:color="auto"/>
             </w:tcBorders>
@@ -4379,7 +4109,6 @@
         <w:tc>
           <w:tcPr>
             <w:tcW w:w="4394" w:type="dxa"/>
-            <w:gridSpan w:val="3"/>
             <w:shd w:val="pct25" w:color="auto" w:fill="auto"/>
             <w:vAlign w:val="center"/>
           </w:tcPr>
@@ -4491,7 +4220,6 @@
         <w:tc>
           <w:tcPr>
             <w:tcW w:w="4394" w:type="dxa"/>
-            <w:gridSpan w:val="3"/>
             <w:shd w:val="clear" w:color="auto" w:fill="auto"/>
             <w:vAlign w:val="center"/>
           </w:tcPr>
@@ -4589,7 +4317,7 @@
                 <w:sz w:val="18"/>
                 <w:szCs w:val="18"/>
               </w:rPr>
-              <w:t>PATRIMÔNIO</w:t>
+              <w:t>CÓDIGO DA MÁQUINA</w:t>
             </w:r>
           </w:p>
         </w:tc>
@@ -4624,45 +4352,13 @@
                 <w:sz w:val="18"/>
                 <w:szCs w:val="18"/>
               </w:rPr>
-              <w:t>LOCAL</w:t>
-            </w:r>
-          </w:p>
-        </w:tc>
-        <w:tc>
-          <w:tcPr>
-            <w:tcW w:w="2268" w:type="dxa"/>
-            <w:gridSpan w:val="2"/>
-            <w:tcBorders>
-              <w:bottom w:val="single" w:sz="4" w:space="0" w:color="auto"/>
-            </w:tcBorders>
-            <w:shd w:val="pct25" w:color="auto" w:fill="auto"/>
-            <w:vAlign w:val="center"/>
-          </w:tcPr>
-          <w:p>
-            <w:pPr>
-              <w:pStyle w:val="Cabealho"/>
-              <w:jc w:val="center"/>
-              <w:rPr>
-                <w:rFonts w:ascii="Arial" w:hAnsi="Arial" w:cs="Arial"/>
-                <w:bCs/>
-                <w:sz w:val="18"/>
-                <w:szCs w:val="18"/>
-              </w:rPr>
-            </w:pPr>
-            <w:r>
-              <w:rPr>
-                <w:rFonts w:ascii="Arial" w:hAnsi="Arial" w:cs="Arial"/>
-                <w:b/>
-                <w:sz w:val="18"/>
-                <w:szCs w:val="18"/>
-              </w:rPr>
-              <w:t>DATA DA ALOCAÇÃO</w:t>
-            </w:r>
-          </w:p>
-        </w:tc>
-        <w:tc>
-          <w:tcPr>
-            <w:tcW w:w="2126" w:type="dxa"/>
+              <w:t>MODELO</w:t>
+            </w:r>
+          </w:p>
+        </w:tc>
+        <w:tc>
+          <w:tcPr>
+            <w:tcW w:w="4394" w:type="dxa"/>
             <w:tcBorders>
               <w:bottom w:val="single" w:sz="4" w:space="0" w:color="auto"/>
             </w:tcBorders>
@@ -4779,37 +4475,7 @@
         </w:tc>
         <w:tc>
           <w:tcPr>
-            <w:tcW w:w="2268" w:type="dxa"/>
-            <w:gridSpan w:val="2"/>
-            <w:tcBorders>
-              <w:bottom w:val="single" w:sz="4" w:space="0" w:color="auto"/>
-            </w:tcBorders>
-            <w:shd w:val="clear" w:color="auto" w:fill="auto"/>
-            <w:vAlign w:val="center"/>
-          </w:tcPr>
-          <w:p>
-            <w:pPr>
-              <w:pStyle w:val="Cabealho"/>
-              <w:jc w:val="center"/>
-              <w:rPr>
-                <w:rFonts w:ascii="Arial" w:hAnsi="Arial" w:cs="Arial"/>
-                <w:sz w:val="18"/>
-                <w:szCs w:val="18"/>
-              </w:rPr>
-            </w:pPr>
-            <w:r>
-              <w:rPr>
-                <w:rFonts w:ascii="Arial" w:hAnsi="Arial" w:cs="Arial"/>
-                <w:sz w:val="18"/>
-                <w:szCs w:val="18"/>
-              </w:rPr>
-              <w:t>VAZIO</w:t>
-            </w:r>
-          </w:p>
-        </w:tc>
-        <w:tc>
-          <w:tcPr>
-            <w:tcW w:w="2126" w:type="dxa"/>
+            <w:tcW w:w="4394" w:type="dxa"/>
             <w:tcBorders>
               <w:bottom w:val="single" w:sz="4" w:space="0" w:color="auto"/>
             </w:tcBorders>
@@ -4923,7 +4589,6 @@
         <w:tc>
           <w:tcPr>
             <w:tcW w:w="4394" w:type="dxa"/>
-            <w:gridSpan w:val="3"/>
             <w:shd w:val="pct25" w:color="auto" w:fill="auto"/>
             <w:vAlign w:val="center"/>
           </w:tcPr>
@@ -5041,7 +4706,6 @@
         <w:tc>
           <w:tcPr>
             <w:tcW w:w="4394" w:type="dxa"/>
-            <w:gridSpan w:val="3"/>
             <w:tcBorders>
               <w:bottom w:val="single" w:sz="4" w:space="0" w:color="auto"/>
             </w:tcBorders>
@@ -5128,7 +4792,7 @@
                 <w:sz w:val="18"/>
                 <w:szCs w:val="18"/>
               </w:rPr>
-              <w:t>PATRIMÔNIO</w:t>
+              <w:t>CÓDIGO DA MÁQUINA</w:t>
             </w:r>
           </w:p>
         </w:tc>
@@ -5161,42 +4825,13 @@
                 <w:sz w:val="18"/>
                 <w:szCs w:val="18"/>
               </w:rPr>
-              <w:t>LOCAL</w:t>
-            </w:r>
-          </w:p>
-        </w:tc>
-        <w:tc>
-          <w:tcPr>
-            <w:tcW w:w="2197" w:type="dxa"/>
-            <w:shd w:val="pct25" w:color="auto" w:fill="auto"/>
-            <w:vAlign w:val="center"/>
-          </w:tcPr>
-          <w:p>
-            <w:pPr>
-              <w:pStyle w:val="Cabealho"/>
-              <w:jc w:val="center"/>
-              <w:rPr>
-                <w:rFonts w:ascii="Arial" w:hAnsi="Arial" w:cs="Arial"/>
-                <w:b/>
-                <w:sz w:val="18"/>
-                <w:szCs w:val="18"/>
-              </w:rPr>
-            </w:pPr>
-            <w:r>
-              <w:rPr>
-                <w:rFonts w:ascii="Arial" w:hAnsi="Arial" w:cs="Arial"/>
-                <w:b/>
-                <w:sz w:val="18"/>
-                <w:szCs w:val="18"/>
-              </w:rPr>
-              <w:t>DATA DA ALOCAÇÃO</w:t>
-            </w:r>
-          </w:p>
-        </w:tc>
-        <w:tc>
-          <w:tcPr>
-            <w:tcW w:w="2197" w:type="dxa"/>
-            <w:gridSpan w:val="2"/>
+              <w:t>MODELO</w:t>
+            </w:r>
+          </w:p>
+        </w:tc>
+        <w:tc>
+          <w:tcPr>
+            <w:tcW w:w="4394" w:type="dxa"/>
             <w:shd w:val="pct25" w:color="auto" w:fill="auto"/>
             <w:vAlign w:val="center"/>
           </w:tcPr>
@@ -5314,38 +4949,7 @@
         </w:tc>
         <w:tc>
           <w:tcPr>
-            <w:tcW w:w="2197" w:type="dxa"/>
-            <w:tcBorders>
-              <w:bottom w:val="single" w:sz="4" w:space="0" w:color="auto"/>
-            </w:tcBorders>
-            <w:shd w:val="clear" w:color="auto" w:fill="auto"/>
-            <w:vAlign w:val="center"/>
-          </w:tcPr>
-          <w:p>
-            <w:pPr>
-              <w:pStyle w:val="Cabealho"/>
-              <w:jc w:val="center"/>
-              <w:rPr>
-                <w:rFonts w:ascii="Arial" w:hAnsi="Arial" w:cs="Arial"/>
-                <w:sz w:val="18"/>
-                <w:szCs w:val="18"/>
-              </w:rPr>
-            </w:pPr>
-            <w:r>
-              <w:rPr>
-                <w:rFonts w:ascii="Arial" w:hAnsi="Arial" w:cs="Arial"/>
-                <w:bCs/>
-                <w:sz w:val="18"/>
-                <w:szCs w:val="18"/>
-              </w:rPr>
-              <w:t>01/01/1999</w:t>
-            </w:r>
-          </w:p>
-        </w:tc>
-        <w:tc>
-          <w:tcPr>
-            <w:tcW w:w="2197" w:type="dxa"/>
-            <w:gridSpan w:val="2"/>
+            <w:tcW w:w="4394" w:type="dxa"/>
             <w:tcBorders>
               <w:bottom w:val="single" w:sz="4" w:space="0" w:color="auto"/>
             </w:tcBorders>
@@ -5461,7 +5065,6 @@
         <w:tc>
           <w:tcPr>
             <w:tcW w:w="4394" w:type="dxa"/>
-            <w:gridSpan w:val="3"/>
             <w:shd w:val="pct25" w:color="auto" w:fill="auto"/>
             <w:vAlign w:val="center"/>
           </w:tcPr>
@@ -5573,7 +5176,6 @@
         <w:tc>
           <w:tcPr>
             <w:tcW w:w="4394" w:type="dxa"/>
-            <w:gridSpan w:val="3"/>
             <w:shd w:val="clear" w:color="auto" w:fill="auto"/>
             <w:vAlign w:val="center"/>
           </w:tcPr>
@@ -5623,11 +5225,11 @@
         <w:tblLook w:val="0000" w:firstRow="0" w:lastRow="0" w:firstColumn="0" w:lastColumn="0" w:noHBand="0" w:noVBand="0"/>
       </w:tblPr>
       <w:tblGrid>
-        <w:gridCol w:w="1236"/>
-        <w:gridCol w:w="1228"/>
-        <w:gridCol w:w="1402"/>
-        <w:gridCol w:w="1359"/>
-        <w:gridCol w:w="1393"/>
+        <w:gridCol w:w="1242"/>
+        <w:gridCol w:w="1226"/>
+        <w:gridCol w:w="1401"/>
+        <w:gridCol w:w="1357"/>
+        <w:gridCol w:w="1392"/>
         <w:gridCol w:w="1314"/>
         <w:gridCol w:w="1351"/>
       </w:tblGrid>
@@ -5942,6 +5544,14 @@
                 <w:bCs/>
               </w:rPr>
             </w:pPr>
+            <w:r>
+              <w:rPr>
+                <w:rFonts w:ascii="Arial" w:hAnsi="Arial" w:cs="Arial"/>
+                <w:b/>
+                <w:bCs/>
+              </w:rPr>
+              <w:t>18/09/2015</w:t>
+            </w:r>
           </w:p>
         </w:tc>
         <w:tc>
@@ -5958,6 +5568,16 @@
                 <w:bCs/>
               </w:rPr>
             </w:pPr>
+            <w:proofErr w:type="spellStart"/>
+            <w:r>
+              <w:rPr>
+                <w:rFonts w:ascii="Arial" w:hAnsi="Arial" w:cs="Arial"/>
+                <w:b/>
+                <w:bCs/>
+              </w:rPr>
+              <w:t>Rafaella</w:t>
+            </w:r>
+            <w:proofErr w:type="spellEnd"/>
           </w:p>
         </w:tc>
         <w:tc>
@@ -5974,6 +5594,16 @@
                 <w:bCs/>
               </w:rPr>
             </w:pPr>
+            <w:proofErr w:type="gramStart"/>
+            <w:r>
+              <w:rPr>
+                <w:rFonts w:ascii="Arial" w:hAnsi="Arial" w:cs="Arial"/>
+                <w:b/>
+                <w:bCs/>
+              </w:rPr>
+              <w:t>0</w:t>
+            </w:r>
+            <w:proofErr w:type="gramEnd"/>
           </w:p>
         </w:tc>
         <w:tc>
@@ -6042,6 +5672,7 @@
         </w:tc>
       </w:tr>
     </w:tbl>
+    <w:p/>
     <w:p/>
     <w:p/>
     <w:p/>
@@ -8099,11 +7730,11 @@
         <w:tblLook w:val="0000" w:firstRow="0" w:lastRow="0" w:firstColumn="0" w:lastColumn="0" w:noHBand="0" w:noVBand="0"/>
       </w:tblPr>
       <w:tblGrid>
-        <w:gridCol w:w="1236"/>
-        <w:gridCol w:w="1228"/>
-        <w:gridCol w:w="1402"/>
-        <w:gridCol w:w="1359"/>
-        <w:gridCol w:w="1393"/>
+        <w:gridCol w:w="1242"/>
+        <w:gridCol w:w="1226"/>
+        <w:gridCol w:w="1401"/>
+        <w:gridCol w:w="1357"/>
+        <w:gridCol w:w="1392"/>
         <w:gridCol w:w="1314"/>
         <w:gridCol w:w="1351"/>
       </w:tblGrid>
@@ -8418,6 +8049,14 @@
                 <w:bCs/>
               </w:rPr>
             </w:pPr>
+            <w:r>
+              <w:rPr>
+                <w:rFonts w:ascii="Arial" w:hAnsi="Arial" w:cs="Arial"/>
+                <w:b/>
+                <w:bCs/>
+              </w:rPr>
+              <w:t>18/09/2015</w:t>
+            </w:r>
           </w:p>
         </w:tc>
         <w:tc>
@@ -8434,6 +8073,16 @@
                 <w:bCs/>
               </w:rPr>
             </w:pPr>
+            <w:proofErr w:type="spellStart"/>
+            <w:r>
+              <w:rPr>
+                <w:rFonts w:ascii="Arial" w:hAnsi="Arial" w:cs="Arial"/>
+                <w:b/>
+                <w:bCs/>
+              </w:rPr>
+              <w:t>Rafaella</w:t>
+            </w:r>
+            <w:proofErr w:type="spellEnd"/>
           </w:p>
         </w:tc>
         <w:tc>
@@ -8450,6 +8099,16 @@
                 <w:bCs/>
               </w:rPr>
             </w:pPr>
+            <w:proofErr w:type="gramStart"/>
+            <w:r>
+              <w:rPr>
+                <w:rFonts w:ascii="Arial" w:hAnsi="Arial" w:cs="Arial"/>
+                <w:b/>
+                <w:bCs/>
+              </w:rPr>
+              <w:t>0</w:t>
+            </w:r>
+            <w:proofErr w:type="gramEnd"/>
           </w:p>
         </w:tc>
         <w:tc>
@@ -8975,10 +8634,16 @@
             <w:rPr>
               <w:rFonts w:ascii="Arial" w:hAnsi="Arial" w:cs="Arial"/>
             </w:rPr>
-            <w:t xml:space="preserve"> Machines</w:t>
+            <w:t xml:space="preserve"> </w:t>
           </w:r>
-          <w:bookmarkStart w:id="0" w:name="_GoBack"/>
-          <w:bookmarkEnd w:id="0"/>
+          <w:proofErr w:type="spellStart"/>
+          <w:r>
+            <w:rPr>
+              <w:rFonts w:ascii="Arial" w:hAnsi="Arial" w:cs="Arial"/>
+            </w:rPr>
+            <w:t>Machines</w:t>
+          </w:r>
+          <w:proofErr w:type="spellEnd"/>
         </w:p>
       </w:tc>
     </w:tr>
@@ -9281,7 +8946,7 @@
   <w:style w:type="paragraph" w:default="1" w:styleId="Normal">
     <w:name w:val="Normal"/>
     <w:qFormat/>
-    <w:rsid w:val="007F5A5B"/>
+    <w:rsid w:val="00577E00"/>
   </w:style>
   <w:style w:type="character" w:default="1" w:styleId="Fontepargpadro">
     <w:name w:val="Default Paragraph Font"/>
@@ -9666,7 +9331,7 @@
   <w:style w:type="paragraph" w:default="1" w:styleId="Normal">
     <w:name w:val="Normal"/>
     <w:qFormat/>
-    <w:rsid w:val="007F5A5B"/>
+    <w:rsid w:val="00577E00"/>
   </w:style>
   <w:style w:type="character" w:default="1" w:styleId="Fontepargpadro">
     <w:name w:val="Default Paragraph Font"/>
@@ -10180,7 +9845,7 @@
 </file>
 
 <file path=customXml/itemProps1.xml><?xml version="1.0" encoding="utf-8"?>
-<ds:datastoreItem xmlns:ds="http://schemas.openxmlformats.org/officeDocument/2006/customXml" ds:itemID="{79D505DF-DE6A-427C-B768-CB59831903A0}">
+<ds:datastoreItem xmlns:ds="http://schemas.openxmlformats.org/officeDocument/2006/customXml" ds:itemID="{16D5BF28-BAB9-457F-8B88-97766444525D}">
   <ds:schemaRefs>
     <ds:schemaRef ds:uri="http://schemas.openxmlformats.org/officeDocument/2006/bibliography"/>
   </ds:schemaRefs>
